--- a/4.项目提交文档/4.6 任务计划/进度计划与控制分析报告_v1.0.docx
+++ b/4.项目提交文档/4.6 任务计划/进度计划与控制分析报告_v1.0.docx
@@ -579,8 +579,6 @@
               </w:rPr>
               <w:t>15</w:t>
             </w:r>
-            <w:bookmarkStart w:id="0" w:name="_GoBack"/>
-            <w:bookmarkEnd w:id="0"/>
           </w:p>
         </w:tc>
         <w:tc>
@@ -2003,12 +2001,9 @@
     <w:p>
       <w:pPr>
         <w:pStyle w:val="1"/>
-        <w:rPr>
-          <w:rFonts w:hint="eastAsia"/>
-        </w:rPr>
       </w:pPr>
-      <w:bookmarkStart w:id="1" w:name="_Toc480969143"/>
-      <w:bookmarkStart w:id="2" w:name="_Toc485335918"/>
+      <w:bookmarkStart w:id="0" w:name="_Toc480969143"/>
+      <w:bookmarkStart w:id="1" w:name="_Toc485335918"/>
       <w:r>
         <w:rPr>
           <w:rFonts w:hint="eastAsia"/>
@@ -2022,12 +2017,947 @@
         </w:rPr>
         <w:t>实验</w:t>
       </w:r>
+      <w:bookmarkEnd w:id="0"/>
+      <w:r>
+        <w:rPr>
+          <w:rFonts w:hint="eastAsia"/>
+        </w:rPr>
+        <w:t>综述</w:t>
+      </w:r>
       <w:bookmarkEnd w:id="1"/>
+    </w:p>
+    <w:p>
+      <w:pPr>
+        <w:spacing w:line="360" w:lineRule="auto"/>
+        <w:ind w:firstLine="420"/>
+        <w:rPr>
+          <w:rFonts w:ascii="Times New Roman" w:hAnsi="Times New Roman" w:cs="Times New Roman"/>
+          <w:sz w:val="24"/>
+          <w:szCs w:val="24"/>
+        </w:rPr>
+      </w:pPr>
+      <w:r>
+        <w:rPr>
+          <w:rFonts w:ascii="Times New Roman" w:hAnsi="Times New Roman" w:cs="Times New Roman" w:hint="eastAsia"/>
+          <w:sz w:val="24"/>
+          <w:szCs w:val="24"/>
+        </w:rPr>
+        <w:t>本实验的目标是对项</w:t>
+      </w:r>
+      <w:r>
+        <w:rPr>
+          <w:rFonts w:ascii="Times New Roman" w:hAnsi="Times New Roman" w:cs="Times New Roman" w:hint="eastAsia"/>
+          <w:sz w:val="24"/>
+          <w:szCs w:val="24"/>
+        </w:rPr>
+        <w:t>目的进度情况进行统计分析，以求合理分配工作，并起到监督管理作用</w:t>
+      </w:r>
+      <w:r>
+        <w:rPr>
+          <w:rFonts w:ascii="Times New Roman" w:hAnsi="Times New Roman" w:cs="Times New Roman"/>
+          <w:sz w:val="24"/>
+          <w:szCs w:val="24"/>
+        </w:rPr>
+        <w:t>。</w:t>
+      </w:r>
+      <w:r>
+        <w:rPr>
+          <w:rFonts w:ascii="Times New Roman" w:hAnsi="Times New Roman" w:cs="Times New Roman" w:hint="eastAsia"/>
+          <w:sz w:val="24"/>
+          <w:szCs w:val="24"/>
+        </w:rPr>
+        <w:t>本实验</w:t>
+      </w:r>
+      <w:r>
+        <w:rPr>
+          <w:rFonts w:ascii="Times New Roman" w:hAnsi="Times New Roman" w:cs="Times New Roman"/>
+          <w:sz w:val="24"/>
+          <w:szCs w:val="24"/>
+        </w:rPr>
+        <w:t>使用</w:t>
+      </w:r>
+      <w:r>
+        <w:rPr>
+          <w:rFonts w:ascii="Times New Roman" w:hAnsi="Times New Roman" w:cs="Times New Roman"/>
+          <w:sz w:val="24"/>
+          <w:szCs w:val="24"/>
+        </w:rPr>
+        <w:t>MS Project</w:t>
+      </w:r>
+      <w:r>
+        <w:rPr>
+          <w:rFonts w:ascii="Times New Roman" w:hAnsi="Times New Roman" w:cs="Times New Roman"/>
+          <w:sz w:val="24"/>
+          <w:szCs w:val="24"/>
+        </w:rPr>
+        <w:t>对</w:t>
+      </w:r>
+      <w:r>
+        <w:rPr>
+          <w:rFonts w:ascii="Times New Roman" w:hAnsi="Times New Roman" w:cs="Times New Roman" w:hint="eastAsia"/>
+          <w:sz w:val="24"/>
+          <w:szCs w:val="24"/>
+        </w:rPr>
+        <w:t>软件</w:t>
+      </w:r>
+      <w:r>
+        <w:rPr>
+          <w:rFonts w:ascii="Times New Roman" w:hAnsi="Times New Roman" w:cs="Times New Roman"/>
+          <w:sz w:val="24"/>
+          <w:szCs w:val="24"/>
+        </w:rPr>
+        <w:t>项目进度进行</w:t>
+      </w:r>
+      <w:r>
+        <w:rPr>
+          <w:rFonts w:ascii="Times New Roman" w:hAnsi="Times New Roman" w:cs="Times New Roman" w:hint="eastAsia"/>
+          <w:sz w:val="24"/>
+          <w:szCs w:val="24"/>
+        </w:rPr>
+        <w:t>计划</w:t>
+      </w:r>
+      <w:r>
+        <w:rPr>
+          <w:rFonts w:ascii="Times New Roman" w:hAnsi="Times New Roman" w:cs="Times New Roman"/>
+          <w:sz w:val="24"/>
+          <w:szCs w:val="24"/>
+        </w:rPr>
+        <w:t>和控制。在</w:t>
+      </w:r>
+      <w:r>
+        <w:rPr>
+          <w:rFonts w:ascii="Times New Roman" w:hAnsi="Times New Roman" w:cs="Times New Roman" w:hint="eastAsia"/>
+          <w:sz w:val="24"/>
+          <w:szCs w:val="24"/>
+        </w:rPr>
+        <w:t>项目开始</w:t>
+      </w:r>
+      <w:r>
+        <w:rPr>
+          <w:rFonts w:ascii="Times New Roman" w:hAnsi="Times New Roman" w:cs="Times New Roman"/>
+          <w:sz w:val="24"/>
+          <w:szCs w:val="24"/>
+        </w:rPr>
+        <w:t>时，</w:t>
+      </w:r>
+      <w:r>
+        <w:rPr>
+          <w:rFonts w:ascii="Times New Roman" w:hAnsi="Times New Roman" w:cs="Times New Roman" w:hint="eastAsia"/>
+          <w:sz w:val="24"/>
+          <w:szCs w:val="24"/>
+        </w:rPr>
+        <w:t>按照</w:t>
+      </w:r>
+      <w:r>
+        <w:rPr>
+          <w:rFonts w:ascii="Times New Roman" w:hAnsi="Times New Roman" w:cs="Times New Roman"/>
+          <w:sz w:val="24"/>
+          <w:szCs w:val="24"/>
+        </w:rPr>
+        <w:t>课程的规划，</w:t>
+      </w:r>
+      <w:r>
+        <w:rPr>
+          <w:rFonts w:ascii="Times New Roman" w:hAnsi="Times New Roman" w:cs="Times New Roman" w:hint="eastAsia"/>
+          <w:sz w:val="24"/>
+          <w:szCs w:val="24"/>
+        </w:rPr>
+        <w:t>按周</w:t>
+      </w:r>
+      <w:r>
+        <w:rPr>
+          <w:rFonts w:ascii="Times New Roman" w:hAnsi="Times New Roman" w:cs="Times New Roman"/>
+          <w:sz w:val="24"/>
+          <w:szCs w:val="24"/>
+        </w:rPr>
+        <w:t>对项目进行划分，并</w:t>
+      </w:r>
+      <w:r>
+        <w:rPr>
+          <w:rFonts w:ascii="Times New Roman" w:hAnsi="Times New Roman" w:cs="Times New Roman" w:hint="eastAsia"/>
+          <w:sz w:val="24"/>
+          <w:szCs w:val="24"/>
+        </w:rPr>
+        <w:t>初步制定</w:t>
+      </w:r>
+      <w:r>
+        <w:rPr>
+          <w:rFonts w:ascii="Times New Roman" w:hAnsi="Times New Roman" w:cs="Times New Roman"/>
+          <w:sz w:val="24"/>
+          <w:szCs w:val="24"/>
+        </w:rPr>
+        <w:t>各</w:t>
+      </w:r>
+      <w:r>
+        <w:rPr>
+          <w:rFonts w:ascii="Times New Roman" w:hAnsi="Times New Roman" w:cs="Times New Roman" w:hint="eastAsia"/>
+          <w:sz w:val="24"/>
+          <w:szCs w:val="24"/>
+        </w:rPr>
+        <w:t>周</w:t>
+      </w:r>
+      <w:r>
+        <w:rPr>
+          <w:rFonts w:ascii="Times New Roman" w:hAnsi="Times New Roman" w:cs="Times New Roman"/>
+          <w:sz w:val="24"/>
+          <w:szCs w:val="24"/>
+        </w:rPr>
+        <w:t>的</w:t>
+      </w:r>
+      <w:r>
+        <w:rPr>
+          <w:rFonts w:ascii="Times New Roman" w:hAnsi="Times New Roman" w:cs="Times New Roman" w:hint="eastAsia"/>
+          <w:sz w:val="24"/>
+          <w:szCs w:val="24"/>
+        </w:rPr>
+        <w:t>任务</w:t>
+      </w:r>
+      <w:r>
+        <w:rPr>
+          <w:rFonts w:ascii="Times New Roman" w:hAnsi="Times New Roman" w:cs="Times New Roman"/>
+          <w:sz w:val="24"/>
+          <w:szCs w:val="24"/>
+        </w:rPr>
+        <w:t>安排</w:t>
+      </w:r>
+      <w:r>
+        <w:rPr>
+          <w:rFonts w:ascii="Times New Roman" w:hAnsi="Times New Roman" w:cs="Times New Roman" w:hint="eastAsia"/>
+          <w:sz w:val="24"/>
+          <w:szCs w:val="24"/>
+        </w:rPr>
+        <w:t>。</w:t>
+      </w:r>
+      <w:r>
+        <w:rPr>
+          <w:rFonts w:ascii="Times New Roman" w:hAnsi="Times New Roman" w:cs="Times New Roman"/>
+          <w:sz w:val="24"/>
+          <w:szCs w:val="24"/>
+        </w:rPr>
+        <w:t>每周周初</w:t>
+      </w:r>
+      <w:r>
+        <w:rPr>
+          <w:rFonts w:ascii="Times New Roman" w:hAnsi="Times New Roman" w:cs="Times New Roman" w:hint="eastAsia"/>
+          <w:sz w:val="24"/>
+          <w:szCs w:val="24"/>
+        </w:rPr>
+        <w:t>细化</w:t>
+      </w:r>
+      <w:r>
+        <w:rPr>
+          <w:rFonts w:ascii="Times New Roman" w:hAnsi="Times New Roman" w:cs="Times New Roman"/>
+          <w:sz w:val="24"/>
+          <w:szCs w:val="24"/>
+        </w:rPr>
+        <w:t>本周的</w:t>
+      </w:r>
+      <w:r>
+        <w:rPr>
+          <w:rFonts w:ascii="Times New Roman" w:hAnsi="Times New Roman" w:cs="Times New Roman" w:hint="eastAsia"/>
+          <w:sz w:val="24"/>
+          <w:szCs w:val="24"/>
+        </w:rPr>
+        <w:t>实验</w:t>
+      </w:r>
+      <w:r>
+        <w:rPr>
+          <w:rFonts w:ascii="Times New Roman" w:hAnsi="Times New Roman" w:cs="Times New Roman"/>
+          <w:sz w:val="24"/>
+          <w:szCs w:val="24"/>
+        </w:rPr>
+        <w:t>内容。</w:t>
+      </w:r>
+      <w:r>
+        <w:rPr>
+          <w:rFonts w:ascii="Times New Roman" w:hAnsi="Times New Roman" w:cs="Times New Roman" w:hint="eastAsia"/>
+          <w:sz w:val="24"/>
+          <w:szCs w:val="24"/>
+        </w:rPr>
+        <w:t>每</w:t>
+      </w:r>
+      <w:r>
+        <w:rPr>
+          <w:rFonts w:ascii="Times New Roman" w:hAnsi="Times New Roman" w:cs="Times New Roman"/>
+          <w:sz w:val="24"/>
+          <w:szCs w:val="24"/>
+        </w:rPr>
+        <w:t>完成一项任务，用</w:t>
+      </w:r>
+      <w:r>
+        <w:rPr>
+          <w:rFonts w:ascii="Times New Roman" w:hAnsi="Times New Roman" w:cs="Times New Roman"/>
+          <w:sz w:val="24"/>
+          <w:szCs w:val="24"/>
+        </w:rPr>
+        <w:t>MS project</w:t>
+      </w:r>
+      <w:r>
+        <w:rPr>
+          <w:rFonts w:ascii="Times New Roman" w:hAnsi="Times New Roman" w:cs="Times New Roman"/>
+          <w:sz w:val="24"/>
+          <w:szCs w:val="24"/>
+        </w:rPr>
+        <w:t>进行记录，并随时补充新任务。</w:t>
+      </w:r>
+      <w:r>
+        <w:rPr>
+          <w:rFonts w:ascii="Times New Roman" w:hAnsi="Times New Roman" w:cs="Times New Roman" w:hint="eastAsia"/>
+          <w:sz w:val="24"/>
+          <w:szCs w:val="24"/>
+        </w:rPr>
+        <w:t>最终</w:t>
+      </w:r>
+      <w:r>
+        <w:rPr>
+          <w:rFonts w:ascii="Times New Roman" w:hAnsi="Times New Roman" w:cs="Times New Roman"/>
+          <w:sz w:val="24"/>
+          <w:szCs w:val="24"/>
+        </w:rPr>
+        <w:t>对</w:t>
+      </w:r>
+      <w:r>
+        <w:rPr>
+          <w:rFonts w:ascii="Times New Roman" w:hAnsi="Times New Roman" w:cs="Times New Roman" w:hint="eastAsia"/>
+          <w:sz w:val="24"/>
+          <w:szCs w:val="24"/>
+        </w:rPr>
+        <w:t>进度</w:t>
+      </w:r>
+      <w:r>
+        <w:rPr>
+          <w:rFonts w:ascii="Times New Roman" w:hAnsi="Times New Roman" w:cs="Times New Roman"/>
+          <w:sz w:val="24"/>
+          <w:szCs w:val="24"/>
+        </w:rPr>
+        <w:t>情况进行分析，</w:t>
+      </w:r>
+      <w:r>
+        <w:rPr>
+          <w:rFonts w:ascii="Times New Roman" w:hAnsi="Times New Roman" w:cs="Times New Roman" w:hint="eastAsia"/>
+          <w:sz w:val="24"/>
+          <w:szCs w:val="24"/>
+        </w:rPr>
+        <w:t>并</w:t>
+      </w:r>
+      <w:r>
+        <w:rPr>
+          <w:rFonts w:ascii="Times New Roman" w:hAnsi="Times New Roman" w:cs="Times New Roman"/>
+          <w:sz w:val="24"/>
+          <w:szCs w:val="24"/>
+        </w:rPr>
+        <w:t>生成</w:t>
+      </w:r>
+      <w:r>
+        <w:rPr>
+          <w:rFonts w:ascii="Times New Roman" w:hAnsi="Times New Roman" w:cs="Times New Roman" w:hint="eastAsia"/>
+          <w:sz w:val="24"/>
+          <w:szCs w:val="24"/>
+        </w:rPr>
+        <w:t>《</w:t>
+      </w:r>
+      <w:r>
+        <w:rPr>
+          <w:rFonts w:ascii="Times New Roman" w:hAnsi="Times New Roman" w:cs="Times New Roman"/>
+          <w:sz w:val="24"/>
+          <w:szCs w:val="24"/>
+        </w:rPr>
+        <w:t>进度计划与控制分析报告</w:t>
+      </w:r>
+      <w:r>
+        <w:rPr>
+          <w:rFonts w:ascii="Times New Roman" w:hAnsi="Times New Roman" w:cs="Times New Roman" w:hint="eastAsia"/>
+          <w:sz w:val="24"/>
+          <w:szCs w:val="24"/>
+        </w:rPr>
+        <w:t>》</w:t>
+      </w:r>
+      <w:r>
+        <w:rPr>
+          <w:rFonts w:ascii="Times New Roman" w:hAnsi="Times New Roman" w:cs="Times New Roman"/>
+          <w:sz w:val="24"/>
+          <w:szCs w:val="24"/>
+        </w:rPr>
+        <w:t>。</w:t>
+      </w:r>
+    </w:p>
+    <w:p>
+      <w:pPr>
+        <w:spacing w:line="360" w:lineRule="auto"/>
+        <w:ind w:firstLine="420"/>
+        <w:rPr>
+          <w:rFonts w:ascii="Times New Roman" w:hAnsi="Times New Roman" w:cs="Times New Roman"/>
+          <w:sz w:val="24"/>
+          <w:szCs w:val="24"/>
+        </w:rPr>
+      </w:pPr>
+      <w:r>
+        <w:rPr>
+          <w:rFonts w:ascii="Times New Roman" w:hAnsi="Times New Roman" w:cs="Times New Roman" w:hint="eastAsia"/>
+          <w:sz w:val="24"/>
+          <w:szCs w:val="24"/>
+        </w:rPr>
+        <w:t>本学期软件</w:t>
+      </w:r>
+      <w:r>
+        <w:rPr>
+          <w:rFonts w:ascii="Times New Roman" w:hAnsi="Times New Roman" w:cs="Times New Roman"/>
+          <w:sz w:val="24"/>
+          <w:szCs w:val="24"/>
+        </w:rPr>
+        <w:t>工程实验课</w:t>
+      </w:r>
+      <w:r>
+        <w:rPr>
+          <w:rFonts w:ascii="Times New Roman" w:hAnsi="Times New Roman" w:cs="Times New Roman" w:hint="eastAsia"/>
+          <w:sz w:val="24"/>
+          <w:szCs w:val="24"/>
+        </w:rPr>
+        <w:t>时间</w:t>
+      </w:r>
+      <w:r>
+        <w:rPr>
+          <w:rFonts w:ascii="Times New Roman" w:hAnsi="Times New Roman" w:cs="Times New Roman"/>
+          <w:sz w:val="24"/>
+          <w:szCs w:val="24"/>
+        </w:rPr>
+        <w:t>从</w:t>
+      </w:r>
+      <w:r>
+        <w:rPr>
+          <w:rFonts w:ascii="Times New Roman" w:hAnsi="Times New Roman" w:cs="Times New Roman" w:hint="eastAsia"/>
+          <w:sz w:val="24"/>
+          <w:szCs w:val="24"/>
+        </w:rPr>
+        <w:t>第</w:t>
+      </w:r>
+      <w:r>
+        <w:rPr>
+          <w:rFonts w:ascii="Times New Roman" w:hAnsi="Times New Roman" w:cs="Times New Roman" w:hint="eastAsia"/>
+          <w:sz w:val="24"/>
+          <w:szCs w:val="24"/>
+        </w:rPr>
+        <w:t>3</w:t>
+      </w:r>
+      <w:r>
+        <w:rPr>
+          <w:rFonts w:ascii="Times New Roman" w:hAnsi="Times New Roman" w:cs="Times New Roman" w:hint="eastAsia"/>
+          <w:sz w:val="24"/>
+          <w:szCs w:val="24"/>
+        </w:rPr>
+        <w:t>周</w:t>
+      </w:r>
+      <w:r>
+        <w:rPr>
+          <w:rFonts w:ascii="Times New Roman" w:hAnsi="Times New Roman" w:cs="Times New Roman"/>
+          <w:sz w:val="24"/>
+          <w:szCs w:val="24"/>
+        </w:rPr>
+        <w:t>到</w:t>
+      </w:r>
+      <w:r>
+        <w:rPr>
+          <w:rFonts w:ascii="Times New Roman" w:hAnsi="Times New Roman" w:cs="Times New Roman" w:hint="eastAsia"/>
+          <w:sz w:val="24"/>
+          <w:szCs w:val="24"/>
+        </w:rPr>
+        <w:t>第</w:t>
+      </w:r>
+      <w:r>
+        <w:rPr>
+          <w:rFonts w:ascii="Times New Roman" w:hAnsi="Times New Roman" w:cs="Times New Roman" w:hint="eastAsia"/>
+          <w:sz w:val="24"/>
+          <w:szCs w:val="24"/>
+        </w:rPr>
+        <w:t>17</w:t>
+      </w:r>
+      <w:r>
+        <w:rPr>
+          <w:rFonts w:ascii="Times New Roman" w:hAnsi="Times New Roman" w:cs="Times New Roman" w:hint="eastAsia"/>
+          <w:sz w:val="24"/>
+          <w:szCs w:val="24"/>
+        </w:rPr>
+        <w:t>周</w:t>
+      </w:r>
+      <w:r>
+        <w:rPr>
+          <w:rFonts w:ascii="Times New Roman" w:hAnsi="Times New Roman" w:cs="Times New Roman"/>
+          <w:sz w:val="24"/>
+          <w:szCs w:val="24"/>
+        </w:rPr>
+        <w:t>，</w:t>
+      </w:r>
+      <w:r>
+        <w:rPr>
+          <w:rFonts w:ascii="Times New Roman" w:hAnsi="Times New Roman" w:cs="Times New Roman" w:hint="eastAsia"/>
+          <w:sz w:val="24"/>
+          <w:szCs w:val="24"/>
+        </w:rPr>
+        <w:t>历时</w:t>
+      </w:r>
+      <w:r>
+        <w:rPr>
+          <w:rFonts w:ascii="Times New Roman" w:hAnsi="Times New Roman" w:cs="Times New Roman" w:hint="eastAsia"/>
+          <w:sz w:val="24"/>
+          <w:szCs w:val="24"/>
+        </w:rPr>
+        <w:t>16</w:t>
+      </w:r>
+      <w:r>
+        <w:rPr>
+          <w:rFonts w:ascii="Times New Roman" w:hAnsi="Times New Roman" w:cs="Times New Roman" w:hint="eastAsia"/>
+          <w:sz w:val="24"/>
+          <w:szCs w:val="24"/>
+        </w:rPr>
+        <w:t>周</w:t>
+      </w:r>
+      <w:r>
+        <w:rPr>
+          <w:rFonts w:ascii="Times New Roman" w:hAnsi="Times New Roman" w:cs="Times New Roman"/>
+          <w:sz w:val="24"/>
+          <w:szCs w:val="24"/>
+        </w:rPr>
+        <w:t>。</w:t>
+      </w:r>
+      <w:r>
+        <w:rPr>
+          <w:rFonts w:ascii="Times New Roman" w:hAnsi="Times New Roman" w:cs="Times New Roman"/>
+          <w:sz w:val="24"/>
+          <w:szCs w:val="24"/>
+        </w:rPr>
+        <w:t>所涉及的</w:t>
+      </w:r>
+      <w:r>
+        <w:rPr>
+          <w:rFonts w:ascii="Times New Roman" w:hAnsi="Times New Roman" w:cs="Times New Roman" w:hint="eastAsia"/>
+          <w:sz w:val="24"/>
+          <w:szCs w:val="24"/>
+        </w:rPr>
+        <w:t>8</w:t>
+      </w:r>
+      <w:r>
+        <w:rPr>
+          <w:rFonts w:ascii="Times New Roman" w:hAnsi="Times New Roman" w:cs="Times New Roman" w:hint="eastAsia"/>
+          <w:sz w:val="24"/>
+          <w:szCs w:val="24"/>
+        </w:rPr>
+        <w:t>个</w:t>
+      </w:r>
+      <w:r>
+        <w:rPr>
+          <w:rFonts w:ascii="Times New Roman" w:hAnsi="Times New Roman" w:cs="Times New Roman"/>
+          <w:sz w:val="24"/>
+          <w:szCs w:val="24"/>
+        </w:rPr>
+        <w:t>实验</w:t>
+      </w:r>
+      <w:r>
+        <w:rPr>
+          <w:rFonts w:ascii="Times New Roman" w:hAnsi="Times New Roman" w:cs="Times New Roman" w:hint="eastAsia"/>
+          <w:sz w:val="24"/>
+          <w:szCs w:val="24"/>
+        </w:rPr>
+        <w:t>中</w:t>
+      </w:r>
+      <w:r>
+        <w:rPr>
+          <w:rFonts w:ascii="Times New Roman" w:hAnsi="Times New Roman" w:cs="Times New Roman"/>
+          <w:sz w:val="24"/>
+          <w:szCs w:val="24"/>
+        </w:rPr>
+        <w:t>，实验</w:t>
+      </w:r>
+      <w:r>
+        <w:rPr>
+          <w:rFonts w:ascii="Times New Roman" w:hAnsi="Times New Roman" w:cs="Times New Roman" w:hint="eastAsia"/>
+          <w:sz w:val="24"/>
+          <w:szCs w:val="24"/>
+        </w:rPr>
+        <w:t>1</w:t>
+      </w:r>
+      <w:r>
+        <w:rPr>
+          <w:rFonts w:ascii="Times New Roman" w:hAnsi="Times New Roman" w:cs="Times New Roman"/>
+          <w:sz w:val="24"/>
+          <w:szCs w:val="24"/>
+        </w:rPr>
+        <w:t>-5</w:t>
+      </w:r>
+      <w:r>
+        <w:rPr>
+          <w:rFonts w:ascii="Times New Roman" w:hAnsi="Times New Roman" w:cs="Times New Roman" w:hint="eastAsia"/>
+          <w:sz w:val="24"/>
+          <w:szCs w:val="24"/>
+        </w:rPr>
+        <w:t>按照</w:t>
+      </w:r>
+      <w:r>
+        <w:rPr>
+          <w:rFonts w:ascii="Times New Roman" w:hAnsi="Times New Roman" w:cs="Times New Roman"/>
+          <w:sz w:val="24"/>
+          <w:szCs w:val="24"/>
+        </w:rPr>
+        <w:t>课程的安排进行，实验</w:t>
+      </w:r>
+      <w:r>
+        <w:rPr>
+          <w:rFonts w:ascii="Times New Roman" w:hAnsi="Times New Roman" w:cs="Times New Roman" w:hint="eastAsia"/>
+          <w:sz w:val="24"/>
+          <w:szCs w:val="24"/>
+        </w:rPr>
+        <w:t>6</w:t>
+      </w:r>
+      <w:r>
+        <w:rPr>
+          <w:rFonts w:ascii="Times New Roman" w:hAnsi="Times New Roman" w:cs="Times New Roman"/>
+          <w:sz w:val="24"/>
+          <w:szCs w:val="24"/>
+        </w:rPr>
+        <w:t>-8</w:t>
+      </w:r>
+      <w:r>
+        <w:rPr>
+          <w:rFonts w:ascii="Times New Roman" w:hAnsi="Times New Roman" w:cs="Times New Roman" w:hint="eastAsia"/>
+          <w:sz w:val="24"/>
+          <w:szCs w:val="24"/>
+        </w:rPr>
+        <w:t>的</w:t>
+      </w:r>
+      <w:r>
+        <w:rPr>
+          <w:rFonts w:ascii="Times New Roman" w:hAnsi="Times New Roman" w:cs="Times New Roman"/>
+          <w:sz w:val="24"/>
+          <w:szCs w:val="24"/>
+        </w:rPr>
+        <w:t>内容贯穿整个课程</w:t>
+      </w:r>
+      <w:r>
+        <w:rPr>
+          <w:rFonts w:ascii="Times New Roman" w:hAnsi="Times New Roman" w:cs="Times New Roman" w:hint="eastAsia"/>
+          <w:sz w:val="24"/>
+          <w:szCs w:val="24"/>
+        </w:rPr>
+        <w:t>，</w:t>
+      </w:r>
+      <w:r>
+        <w:rPr>
+          <w:rFonts w:ascii="Times New Roman" w:hAnsi="Times New Roman" w:cs="Times New Roman"/>
+          <w:sz w:val="24"/>
+          <w:szCs w:val="24"/>
+        </w:rPr>
+        <w:t>每周</w:t>
+      </w:r>
+      <w:r>
+        <w:rPr>
+          <w:rFonts w:ascii="Times New Roman" w:hAnsi="Times New Roman" w:cs="Times New Roman" w:hint="eastAsia"/>
+          <w:sz w:val="24"/>
+          <w:szCs w:val="24"/>
+        </w:rPr>
+        <w:t>都需要做</w:t>
+      </w:r>
+      <w:r>
+        <w:rPr>
+          <w:rFonts w:ascii="Times New Roman" w:hAnsi="Times New Roman" w:cs="Times New Roman"/>
+          <w:sz w:val="24"/>
+          <w:szCs w:val="24"/>
+        </w:rPr>
+        <w:t>出调整。</w:t>
+      </w:r>
+    </w:p>
+    <w:p>
+      <w:pPr>
+        <w:spacing w:line="360" w:lineRule="auto"/>
+        <w:ind w:firstLine="420"/>
+        <w:rPr>
+          <w:rFonts w:ascii="Times New Roman" w:hAnsi="Times New Roman" w:cs="Times New Roman"/>
+          <w:sz w:val="24"/>
+          <w:szCs w:val="24"/>
+        </w:rPr>
+      </w:pPr>
+      <w:r>
+        <w:rPr>
+          <w:rFonts w:ascii="Times New Roman" w:hAnsi="Times New Roman" w:cs="Times New Roman" w:hint="eastAsia"/>
+          <w:sz w:val="24"/>
+          <w:szCs w:val="24"/>
+        </w:rPr>
+        <w:t>本组要求</w:t>
+      </w:r>
+      <w:r>
+        <w:rPr>
+          <w:rFonts w:ascii="Times New Roman" w:hAnsi="Times New Roman" w:cs="Times New Roman"/>
+          <w:sz w:val="24"/>
+          <w:szCs w:val="24"/>
+        </w:rPr>
+        <w:t>组员每周周初</w:t>
+      </w:r>
+      <w:r>
+        <w:rPr>
+          <w:rFonts w:ascii="Times New Roman" w:hAnsi="Times New Roman" w:cs="Times New Roman" w:hint="eastAsia"/>
+          <w:sz w:val="24"/>
+          <w:szCs w:val="24"/>
+        </w:rPr>
+        <w:t>召开</w:t>
+      </w:r>
+      <w:r>
+        <w:rPr>
+          <w:rFonts w:ascii="Times New Roman" w:hAnsi="Times New Roman" w:cs="Times New Roman"/>
+          <w:sz w:val="24"/>
+          <w:szCs w:val="24"/>
+        </w:rPr>
+        <w:t>会议，确定本周任务的计划安排，由</w:t>
+      </w:r>
+      <w:r>
+        <w:rPr>
+          <w:rFonts w:ascii="Times New Roman" w:hAnsi="Times New Roman" w:cs="Times New Roman" w:hint="eastAsia"/>
+          <w:sz w:val="24"/>
+          <w:szCs w:val="24"/>
+        </w:rPr>
+        <w:t>陈少杰</w:t>
+      </w:r>
+      <w:r>
+        <w:rPr>
+          <w:rFonts w:ascii="Times New Roman" w:hAnsi="Times New Roman" w:cs="Times New Roman"/>
+          <w:sz w:val="24"/>
+          <w:szCs w:val="24"/>
+        </w:rPr>
+        <w:t>负责会议记录和更新</w:t>
+      </w:r>
+      <w:r>
+        <w:rPr>
+          <w:rFonts w:ascii="Times New Roman" w:hAnsi="Times New Roman" w:cs="Times New Roman"/>
+          <w:sz w:val="24"/>
+          <w:szCs w:val="24"/>
+        </w:rPr>
+        <w:t>mpp</w:t>
+      </w:r>
+      <w:r>
+        <w:rPr>
+          <w:rFonts w:ascii="Times New Roman" w:hAnsi="Times New Roman" w:cs="Times New Roman"/>
+          <w:sz w:val="24"/>
+          <w:szCs w:val="24"/>
+        </w:rPr>
+        <w:t>文件。每周</w:t>
+      </w:r>
+      <w:r>
+        <w:rPr>
+          <w:rFonts w:ascii="Times New Roman" w:hAnsi="Times New Roman" w:cs="Times New Roman" w:hint="eastAsia"/>
+          <w:sz w:val="24"/>
+          <w:szCs w:val="24"/>
+        </w:rPr>
+        <w:t>周五</w:t>
+      </w:r>
+      <w:r>
+        <w:rPr>
+          <w:rFonts w:ascii="Times New Roman" w:hAnsi="Times New Roman" w:cs="Times New Roman"/>
+          <w:sz w:val="24"/>
+          <w:szCs w:val="24"/>
+        </w:rPr>
+        <w:t>，各自上传自己本周的实际工作日志，日志内容包括</w:t>
+      </w:r>
+      <w:r>
+        <w:rPr>
+          <w:rFonts w:ascii="Times New Roman" w:hAnsi="Times New Roman" w:cs="Times New Roman" w:hint="eastAsia"/>
+          <w:sz w:val="24"/>
+          <w:szCs w:val="24"/>
+        </w:rPr>
+        <w:t>工作</w:t>
+      </w:r>
+      <w:r>
+        <w:rPr>
+          <w:rFonts w:ascii="Times New Roman" w:hAnsi="Times New Roman" w:cs="Times New Roman"/>
+          <w:sz w:val="24"/>
+          <w:szCs w:val="24"/>
+        </w:rPr>
+        <w:t>内容</w:t>
+      </w:r>
+      <w:r>
+        <w:rPr>
+          <w:rFonts w:ascii="Times New Roman" w:hAnsi="Times New Roman" w:cs="Times New Roman" w:hint="eastAsia"/>
+          <w:sz w:val="24"/>
+          <w:szCs w:val="24"/>
+        </w:rPr>
+        <w:t>以及</w:t>
+      </w:r>
+      <w:r>
+        <w:rPr>
+          <w:rFonts w:ascii="Times New Roman" w:hAnsi="Times New Roman" w:cs="Times New Roman"/>
+          <w:sz w:val="24"/>
+          <w:szCs w:val="24"/>
+        </w:rPr>
+        <w:t>该项工作的工时。</w:t>
+      </w:r>
+      <w:r>
+        <w:rPr>
+          <w:rFonts w:ascii="Times New Roman" w:hAnsi="Times New Roman" w:cs="Times New Roman" w:hint="eastAsia"/>
+          <w:sz w:val="24"/>
+          <w:szCs w:val="24"/>
+        </w:rPr>
+        <w:t>由陈少杰负责依据</w:t>
+      </w:r>
+      <w:r>
+        <w:rPr>
+          <w:rFonts w:ascii="Times New Roman" w:hAnsi="Times New Roman" w:cs="Times New Roman"/>
+          <w:sz w:val="24"/>
+          <w:szCs w:val="24"/>
+        </w:rPr>
+        <w:t>工作日志</w:t>
+      </w:r>
+      <w:r>
+        <w:rPr>
+          <w:rFonts w:ascii="Times New Roman" w:hAnsi="Times New Roman" w:cs="Times New Roman" w:hint="eastAsia"/>
+          <w:sz w:val="24"/>
+          <w:szCs w:val="24"/>
+        </w:rPr>
+        <w:t>在</w:t>
+      </w:r>
+      <w:r>
+        <w:rPr>
+          <w:rFonts w:ascii="Times New Roman" w:hAnsi="Times New Roman" w:cs="Times New Roman"/>
+          <w:sz w:val="24"/>
+          <w:szCs w:val="24"/>
+        </w:rPr>
+        <w:t>mpp</w:t>
+      </w:r>
+      <w:r>
+        <w:rPr>
+          <w:rFonts w:ascii="Times New Roman" w:hAnsi="Times New Roman" w:cs="Times New Roman"/>
+          <w:sz w:val="24"/>
+          <w:szCs w:val="24"/>
+        </w:rPr>
+        <w:t>文件中进行记录。</w:t>
+      </w:r>
+      <w:r>
+        <w:rPr>
+          <w:rFonts w:ascii="Times New Roman" w:hAnsi="Times New Roman" w:cs="Times New Roman" w:hint="eastAsia"/>
+          <w:sz w:val="24"/>
+          <w:szCs w:val="24"/>
+        </w:rPr>
+        <w:t>本</w:t>
+      </w:r>
+      <w:r>
+        <w:rPr>
+          <w:rFonts w:ascii="Times New Roman" w:hAnsi="Times New Roman" w:cs="Times New Roman"/>
+          <w:sz w:val="24"/>
+          <w:szCs w:val="24"/>
+        </w:rPr>
+        <w:t>实验分析基于最新的</w:t>
+      </w:r>
+      <w:r>
+        <w:rPr>
+          <w:rFonts w:ascii="Times New Roman" w:hAnsi="Times New Roman" w:cs="Times New Roman"/>
+          <w:sz w:val="24"/>
+          <w:szCs w:val="24"/>
+        </w:rPr>
+        <w:t>mpp</w:t>
+      </w:r>
+      <w:r>
+        <w:rPr>
+          <w:rFonts w:ascii="Times New Roman" w:hAnsi="Times New Roman" w:cs="Times New Roman"/>
+          <w:sz w:val="24"/>
+          <w:szCs w:val="24"/>
+        </w:rPr>
+        <w:t>文件</w:t>
+      </w:r>
+      <w:r>
+        <w:rPr>
+          <w:rFonts w:ascii="Times New Roman" w:hAnsi="Times New Roman" w:cs="Times New Roman" w:hint="eastAsia"/>
+          <w:sz w:val="24"/>
+          <w:szCs w:val="24"/>
+        </w:rPr>
+        <w:t>《</w:t>
+      </w:r>
+      <w:r>
+        <w:rPr>
+          <w:rFonts w:ascii="Times New Roman" w:hAnsi="Times New Roman" w:cs="Times New Roman" w:hint="eastAsia"/>
+          <w:sz w:val="24"/>
+          <w:szCs w:val="24"/>
+        </w:rPr>
+        <w:t>项目</w:t>
+      </w:r>
+      <w:r>
+        <w:rPr>
+          <w:rFonts w:ascii="Times New Roman" w:hAnsi="Times New Roman" w:cs="Times New Roman" w:hint="eastAsia"/>
+          <w:sz w:val="24"/>
+          <w:szCs w:val="24"/>
+        </w:rPr>
+        <w:t>project_</w:t>
+      </w:r>
+      <w:r>
+        <w:rPr>
+          <w:rFonts w:ascii="Times New Roman" w:hAnsi="Times New Roman" w:cs="Times New Roman" w:hint="eastAsia"/>
+          <w:sz w:val="24"/>
+          <w:szCs w:val="24"/>
+        </w:rPr>
+        <w:t>第</w:t>
+      </w:r>
+      <w:r>
+        <w:rPr>
+          <w:rFonts w:ascii="Times New Roman" w:hAnsi="Times New Roman" w:cs="Times New Roman" w:hint="eastAsia"/>
+          <w:sz w:val="24"/>
+          <w:szCs w:val="24"/>
+        </w:rPr>
+        <w:t>16</w:t>
+      </w:r>
+      <w:r>
+        <w:rPr>
+          <w:rFonts w:ascii="Times New Roman" w:hAnsi="Times New Roman" w:cs="Times New Roman" w:hint="eastAsia"/>
+          <w:sz w:val="24"/>
+          <w:szCs w:val="24"/>
+        </w:rPr>
+        <w:t>周</w:t>
+      </w:r>
+      <w:r>
+        <w:rPr>
+          <w:rFonts w:ascii="Times New Roman" w:hAnsi="Times New Roman" w:cs="Times New Roman" w:hint="eastAsia"/>
+          <w:sz w:val="24"/>
+          <w:szCs w:val="24"/>
+        </w:rPr>
+        <w:t>_v4.0.mpp</w:t>
+      </w:r>
+      <w:r>
+        <w:rPr>
+          <w:rFonts w:ascii="Times New Roman" w:hAnsi="Times New Roman" w:cs="Times New Roman"/>
+          <w:sz w:val="24"/>
+          <w:szCs w:val="24"/>
+        </w:rPr>
+        <w:t>》</w:t>
+      </w:r>
+      <w:r>
+        <w:rPr>
+          <w:rFonts w:ascii="Times New Roman" w:hAnsi="Times New Roman" w:cs="Times New Roman" w:hint="eastAsia"/>
+          <w:sz w:val="24"/>
+          <w:szCs w:val="24"/>
+        </w:rPr>
+        <w:t>进行</w:t>
+      </w:r>
+      <w:r>
+        <w:rPr>
+          <w:rFonts w:ascii="Times New Roman" w:hAnsi="Times New Roman" w:cs="Times New Roman"/>
+          <w:sz w:val="24"/>
+          <w:szCs w:val="24"/>
+        </w:rPr>
+        <w:t>。</w:t>
+      </w:r>
+    </w:p>
+    <w:p>
+      <w:pPr>
+        <w:pStyle w:val="1"/>
+      </w:pPr>
+      <w:bookmarkStart w:id="2" w:name="_Toc485335919"/>
       <w:r>
         <w:rPr>
           <w:rFonts w:hint="eastAsia"/>
         </w:rPr>
-        <w:t>综述</w:t>
+        <w:t>二．任务</w:t>
+      </w:r>
+      <w:r>
+        <w:t>分配</w:t>
+      </w:r>
+      <w:r>
+        <w:rPr>
+          <w:rFonts w:hint="eastAsia"/>
+        </w:rPr>
+        <w:t>情况</w:t>
       </w:r>
       <w:bookmarkEnd w:id="2"/>
     </w:p>
@@ -2036,945 +2966,7 @@
         <w:spacing w:line="360" w:lineRule="auto"/>
         <w:ind w:firstLine="420"/>
         <w:rPr>
-          <w:rFonts w:ascii="Times New Roman" w:hAnsi="Times New Roman" w:cs="Times New Roman" w:hint="eastAsia"/>
-          <w:sz w:val="24"/>
-          <w:szCs w:val="24"/>
-        </w:rPr>
-      </w:pPr>
-      <w:r>
-        <w:rPr>
-          <w:rFonts w:ascii="Times New Roman" w:hAnsi="Times New Roman" w:cs="Times New Roman" w:hint="eastAsia"/>
-          <w:sz w:val="24"/>
-          <w:szCs w:val="24"/>
-        </w:rPr>
-        <w:t>本实验的目标是对项</w:t>
-      </w:r>
-      <w:r>
-        <w:rPr>
-          <w:rFonts w:ascii="Times New Roman" w:hAnsi="Times New Roman" w:cs="Times New Roman" w:hint="eastAsia"/>
-          <w:sz w:val="24"/>
-          <w:szCs w:val="24"/>
-        </w:rPr>
-        <w:t>目的进度情况进行统计分析，以求合理分配工作，并起到监督管理作用</w:t>
-      </w:r>
-      <w:r>
-        <w:rPr>
-          <w:rFonts w:ascii="Times New Roman" w:hAnsi="Times New Roman" w:cs="Times New Roman"/>
-          <w:sz w:val="24"/>
-          <w:szCs w:val="24"/>
-        </w:rPr>
-        <w:t>。</w:t>
-      </w:r>
-      <w:r>
-        <w:rPr>
-          <w:rFonts w:ascii="Times New Roman" w:hAnsi="Times New Roman" w:cs="Times New Roman" w:hint="eastAsia"/>
-          <w:sz w:val="24"/>
-          <w:szCs w:val="24"/>
-        </w:rPr>
-        <w:t>本实验</w:t>
-      </w:r>
-      <w:r>
-        <w:rPr>
-          <w:rFonts w:ascii="Times New Roman" w:hAnsi="Times New Roman" w:cs="Times New Roman"/>
-          <w:sz w:val="24"/>
-          <w:szCs w:val="24"/>
-        </w:rPr>
-        <w:t>使用</w:t>
-      </w:r>
-      <w:r>
-        <w:rPr>
-          <w:rFonts w:ascii="Times New Roman" w:hAnsi="Times New Roman" w:cs="Times New Roman"/>
-          <w:sz w:val="24"/>
-          <w:szCs w:val="24"/>
-        </w:rPr>
-        <w:t>MS Project</w:t>
-      </w:r>
-      <w:r>
-        <w:rPr>
-          <w:rFonts w:ascii="Times New Roman" w:hAnsi="Times New Roman" w:cs="Times New Roman"/>
-          <w:sz w:val="24"/>
-          <w:szCs w:val="24"/>
-        </w:rPr>
-        <w:t>对</w:t>
-      </w:r>
-      <w:r>
-        <w:rPr>
-          <w:rFonts w:ascii="Times New Roman" w:hAnsi="Times New Roman" w:cs="Times New Roman" w:hint="eastAsia"/>
-          <w:sz w:val="24"/>
-          <w:szCs w:val="24"/>
-        </w:rPr>
-        <w:t>软件</w:t>
-      </w:r>
-      <w:r>
-        <w:rPr>
-          <w:rFonts w:ascii="Times New Roman" w:hAnsi="Times New Roman" w:cs="Times New Roman"/>
-          <w:sz w:val="24"/>
-          <w:szCs w:val="24"/>
-        </w:rPr>
-        <w:t>项目进度进行</w:t>
-      </w:r>
-      <w:r>
-        <w:rPr>
-          <w:rFonts w:ascii="Times New Roman" w:hAnsi="Times New Roman" w:cs="Times New Roman" w:hint="eastAsia"/>
-          <w:sz w:val="24"/>
-          <w:szCs w:val="24"/>
-        </w:rPr>
-        <w:t>计划</w:t>
-      </w:r>
-      <w:r>
-        <w:rPr>
-          <w:rFonts w:ascii="Times New Roman" w:hAnsi="Times New Roman" w:cs="Times New Roman"/>
-          <w:sz w:val="24"/>
-          <w:szCs w:val="24"/>
-        </w:rPr>
-        <w:t>和控制。在</w:t>
-      </w:r>
-      <w:r>
-        <w:rPr>
-          <w:rFonts w:ascii="Times New Roman" w:hAnsi="Times New Roman" w:cs="Times New Roman" w:hint="eastAsia"/>
-          <w:sz w:val="24"/>
-          <w:szCs w:val="24"/>
-        </w:rPr>
-        <w:t>项目开始</w:t>
-      </w:r>
-      <w:r>
-        <w:rPr>
-          <w:rFonts w:ascii="Times New Roman" w:hAnsi="Times New Roman" w:cs="Times New Roman"/>
-          <w:sz w:val="24"/>
-          <w:szCs w:val="24"/>
-        </w:rPr>
-        <w:t>时，</w:t>
-      </w:r>
-      <w:r>
-        <w:rPr>
-          <w:rFonts w:ascii="Times New Roman" w:hAnsi="Times New Roman" w:cs="Times New Roman" w:hint="eastAsia"/>
-          <w:sz w:val="24"/>
-          <w:szCs w:val="24"/>
-        </w:rPr>
-        <w:t>按照</w:t>
-      </w:r>
-      <w:r>
-        <w:rPr>
-          <w:rFonts w:ascii="Times New Roman" w:hAnsi="Times New Roman" w:cs="Times New Roman"/>
-          <w:sz w:val="24"/>
-          <w:szCs w:val="24"/>
-        </w:rPr>
-        <w:t>课程的规划，</w:t>
-      </w:r>
-      <w:r>
-        <w:rPr>
-          <w:rFonts w:ascii="Times New Roman" w:hAnsi="Times New Roman" w:cs="Times New Roman" w:hint="eastAsia"/>
-          <w:sz w:val="24"/>
-          <w:szCs w:val="24"/>
-        </w:rPr>
-        <w:t>按周</w:t>
-      </w:r>
-      <w:r>
-        <w:rPr>
-          <w:rFonts w:ascii="Times New Roman" w:hAnsi="Times New Roman" w:cs="Times New Roman"/>
-          <w:sz w:val="24"/>
-          <w:szCs w:val="24"/>
-        </w:rPr>
-        <w:t>对项目进行划分，并</w:t>
-      </w:r>
-      <w:r>
-        <w:rPr>
-          <w:rFonts w:ascii="Times New Roman" w:hAnsi="Times New Roman" w:cs="Times New Roman" w:hint="eastAsia"/>
-          <w:sz w:val="24"/>
-          <w:szCs w:val="24"/>
-        </w:rPr>
-        <w:t>初步制定</w:t>
-      </w:r>
-      <w:r>
-        <w:rPr>
-          <w:rFonts w:ascii="Times New Roman" w:hAnsi="Times New Roman" w:cs="Times New Roman"/>
-          <w:sz w:val="24"/>
-          <w:szCs w:val="24"/>
-        </w:rPr>
-        <w:t>各</w:t>
-      </w:r>
-      <w:r>
-        <w:rPr>
-          <w:rFonts w:ascii="Times New Roman" w:hAnsi="Times New Roman" w:cs="Times New Roman" w:hint="eastAsia"/>
-          <w:sz w:val="24"/>
-          <w:szCs w:val="24"/>
-        </w:rPr>
-        <w:t>周</w:t>
-      </w:r>
-      <w:r>
-        <w:rPr>
-          <w:rFonts w:ascii="Times New Roman" w:hAnsi="Times New Roman" w:cs="Times New Roman"/>
-          <w:sz w:val="24"/>
-          <w:szCs w:val="24"/>
-        </w:rPr>
-        <w:t>的</w:t>
-      </w:r>
-      <w:r>
-        <w:rPr>
-          <w:rFonts w:ascii="Times New Roman" w:hAnsi="Times New Roman" w:cs="Times New Roman" w:hint="eastAsia"/>
-          <w:sz w:val="24"/>
-          <w:szCs w:val="24"/>
-        </w:rPr>
-        <w:t>任务</w:t>
-      </w:r>
-      <w:r>
-        <w:rPr>
-          <w:rFonts w:ascii="Times New Roman" w:hAnsi="Times New Roman" w:cs="Times New Roman"/>
-          <w:sz w:val="24"/>
-          <w:szCs w:val="24"/>
-        </w:rPr>
-        <w:t>安排</w:t>
-      </w:r>
-      <w:r>
-        <w:rPr>
-          <w:rFonts w:ascii="Times New Roman" w:hAnsi="Times New Roman" w:cs="Times New Roman" w:hint="eastAsia"/>
-          <w:sz w:val="24"/>
-          <w:szCs w:val="24"/>
-        </w:rPr>
-        <w:t>。</w:t>
-      </w:r>
-      <w:r>
-        <w:rPr>
-          <w:rFonts w:ascii="Times New Roman" w:hAnsi="Times New Roman" w:cs="Times New Roman"/>
-          <w:sz w:val="24"/>
-          <w:szCs w:val="24"/>
-        </w:rPr>
-        <w:t>每周周初</w:t>
-      </w:r>
-      <w:r>
-        <w:rPr>
-          <w:rFonts w:ascii="Times New Roman" w:hAnsi="Times New Roman" w:cs="Times New Roman" w:hint="eastAsia"/>
-          <w:sz w:val="24"/>
-          <w:szCs w:val="24"/>
-        </w:rPr>
-        <w:t>细化</w:t>
-      </w:r>
-      <w:r>
-        <w:rPr>
-          <w:rFonts w:ascii="Times New Roman" w:hAnsi="Times New Roman" w:cs="Times New Roman"/>
-          <w:sz w:val="24"/>
-          <w:szCs w:val="24"/>
-        </w:rPr>
-        <w:t>本周的</w:t>
-      </w:r>
-      <w:r>
-        <w:rPr>
-          <w:rFonts w:ascii="Times New Roman" w:hAnsi="Times New Roman" w:cs="Times New Roman" w:hint="eastAsia"/>
-          <w:sz w:val="24"/>
-          <w:szCs w:val="24"/>
-        </w:rPr>
-        <w:t>实验</w:t>
-      </w:r>
-      <w:r>
-        <w:rPr>
-          <w:rFonts w:ascii="Times New Roman" w:hAnsi="Times New Roman" w:cs="Times New Roman"/>
-          <w:sz w:val="24"/>
-          <w:szCs w:val="24"/>
-        </w:rPr>
-        <w:t>内容。</w:t>
-      </w:r>
-      <w:r>
-        <w:rPr>
-          <w:rFonts w:ascii="Times New Roman" w:hAnsi="Times New Roman" w:cs="Times New Roman" w:hint="eastAsia"/>
-          <w:sz w:val="24"/>
-          <w:szCs w:val="24"/>
-        </w:rPr>
-        <w:t>每</w:t>
-      </w:r>
-      <w:r>
-        <w:rPr>
-          <w:rFonts w:ascii="Times New Roman" w:hAnsi="Times New Roman" w:cs="Times New Roman"/>
-          <w:sz w:val="24"/>
-          <w:szCs w:val="24"/>
-        </w:rPr>
-        <w:t>完成一项任务，用</w:t>
-      </w:r>
-      <w:r>
-        <w:rPr>
-          <w:rFonts w:ascii="Times New Roman" w:hAnsi="Times New Roman" w:cs="Times New Roman"/>
-          <w:sz w:val="24"/>
-          <w:szCs w:val="24"/>
-        </w:rPr>
-        <w:t>MS project</w:t>
-      </w:r>
-      <w:r>
-        <w:rPr>
-          <w:rFonts w:ascii="Times New Roman" w:hAnsi="Times New Roman" w:cs="Times New Roman"/>
-          <w:sz w:val="24"/>
-          <w:szCs w:val="24"/>
-        </w:rPr>
-        <w:t>进行记录，并随时补充新任务。</w:t>
-      </w:r>
-      <w:r>
-        <w:rPr>
-          <w:rFonts w:ascii="Times New Roman" w:hAnsi="Times New Roman" w:cs="Times New Roman" w:hint="eastAsia"/>
-          <w:sz w:val="24"/>
-          <w:szCs w:val="24"/>
-        </w:rPr>
-        <w:t>最终</w:t>
-      </w:r>
-      <w:r>
-        <w:rPr>
-          <w:rFonts w:ascii="Times New Roman" w:hAnsi="Times New Roman" w:cs="Times New Roman"/>
-          <w:sz w:val="24"/>
-          <w:szCs w:val="24"/>
-        </w:rPr>
-        <w:t>对</w:t>
-      </w:r>
-      <w:r>
-        <w:rPr>
-          <w:rFonts w:ascii="Times New Roman" w:hAnsi="Times New Roman" w:cs="Times New Roman" w:hint="eastAsia"/>
-          <w:sz w:val="24"/>
-          <w:szCs w:val="24"/>
-        </w:rPr>
-        <w:t>进度</w:t>
-      </w:r>
-      <w:r>
-        <w:rPr>
-          <w:rFonts w:ascii="Times New Roman" w:hAnsi="Times New Roman" w:cs="Times New Roman"/>
-          <w:sz w:val="24"/>
-          <w:szCs w:val="24"/>
-        </w:rPr>
-        <w:t>情况进行分析，</w:t>
-      </w:r>
-      <w:r>
-        <w:rPr>
-          <w:rFonts w:ascii="Times New Roman" w:hAnsi="Times New Roman" w:cs="Times New Roman" w:hint="eastAsia"/>
-          <w:sz w:val="24"/>
-          <w:szCs w:val="24"/>
-        </w:rPr>
-        <w:t>并</w:t>
-      </w:r>
-      <w:r>
-        <w:rPr>
-          <w:rFonts w:ascii="Times New Roman" w:hAnsi="Times New Roman" w:cs="Times New Roman"/>
-          <w:sz w:val="24"/>
-          <w:szCs w:val="24"/>
-        </w:rPr>
-        <w:t>生成</w:t>
-      </w:r>
-      <w:r>
-        <w:rPr>
-          <w:rFonts w:ascii="Times New Roman" w:hAnsi="Times New Roman" w:cs="Times New Roman" w:hint="eastAsia"/>
-          <w:sz w:val="24"/>
-          <w:szCs w:val="24"/>
-        </w:rPr>
-        <w:t>《</w:t>
-      </w:r>
-      <w:r>
-        <w:rPr>
-          <w:rFonts w:ascii="Times New Roman" w:hAnsi="Times New Roman" w:cs="Times New Roman"/>
-          <w:sz w:val="24"/>
-          <w:szCs w:val="24"/>
-        </w:rPr>
-        <w:t>进度计划与控制分析报告</w:t>
-      </w:r>
-      <w:r>
-        <w:rPr>
-          <w:rFonts w:ascii="Times New Roman" w:hAnsi="Times New Roman" w:cs="Times New Roman" w:hint="eastAsia"/>
-          <w:sz w:val="24"/>
-          <w:szCs w:val="24"/>
-        </w:rPr>
-        <w:t>》</w:t>
-      </w:r>
-      <w:r>
-        <w:rPr>
-          <w:rFonts w:ascii="Times New Roman" w:hAnsi="Times New Roman" w:cs="Times New Roman"/>
-          <w:sz w:val="24"/>
-          <w:szCs w:val="24"/>
-        </w:rPr>
-        <w:t>。</w:t>
-      </w:r>
-    </w:p>
-    <w:p>
-      <w:pPr>
-        <w:spacing w:line="360" w:lineRule="auto"/>
-        <w:ind w:firstLine="420"/>
-        <w:rPr>
-          <w:rFonts w:ascii="Times New Roman" w:hAnsi="Times New Roman" w:cs="Times New Roman"/>
-          <w:sz w:val="24"/>
-          <w:szCs w:val="24"/>
-        </w:rPr>
-      </w:pPr>
-      <w:r>
-        <w:rPr>
-          <w:rFonts w:ascii="Times New Roman" w:hAnsi="Times New Roman" w:cs="Times New Roman" w:hint="eastAsia"/>
-          <w:sz w:val="24"/>
-          <w:szCs w:val="24"/>
-        </w:rPr>
-        <w:t>本学期软件</w:t>
-      </w:r>
-      <w:r>
-        <w:rPr>
-          <w:rFonts w:ascii="Times New Roman" w:hAnsi="Times New Roman" w:cs="Times New Roman"/>
-          <w:sz w:val="24"/>
-          <w:szCs w:val="24"/>
-        </w:rPr>
-        <w:t>工程实验课</w:t>
-      </w:r>
-      <w:r>
-        <w:rPr>
-          <w:rFonts w:ascii="Times New Roman" w:hAnsi="Times New Roman" w:cs="Times New Roman" w:hint="eastAsia"/>
-          <w:sz w:val="24"/>
-          <w:szCs w:val="24"/>
-        </w:rPr>
-        <w:t>时间</w:t>
-      </w:r>
-      <w:r>
-        <w:rPr>
-          <w:rFonts w:ascii="Times New Roman" w:hAnsi="Times New Roman" w:cs="Times New Roman"/>
-          <w:sz w:val="24"/>
-          <w:szCs w:val="24"/>
-        </w:rPr>
-        <w:t>从</w:t>
-      </w:r>
-      <w:r>
-        <w:rPr>
-          <w:rFonts w:ascii="Times New Roman" w:hAnsi="Times New Roman" w:cs="Times New Roman" w:hint="eastAsia"/>
-          <w:sz w:val="24"/>
-          <w:szCs w:val="24"/>
-        </w:rPr>
-        <w:t>第</w:t>
-      </w:r>
-      <w:r>
-        <w:rPr>
-          <w:rFonts w:ascii="Times New Roman" w:hAnsi="Times New Roman" w:cs="Times New Roman" w:hint="eastAsia"/>
-          <w:sz w:val="24"/>
-          <w:szCs w:val="24"/>
-        </w:rPr>
-        <w:t>3</w:t>
-      </w:r>
-      <w:r>
-        <w:rPr>
-          <w:rFonts w:ascii="Times New Roman" w:hAnsi="Times New Roman" w:cs="Times New Roman" w:hint="eastAsia"/>
-          <w:sz w:val="24"/>
-          <w:szCs w:val="24"/>
-        </w:rPr>
-        <w:t>周</w:t>
-      </w:r>
-      <w:r>
-        <w:rPr>
-          <w:rFonts w:ascii="Times New Roman" w:hAnsi="Times New Roman" w:cs="Times New Roman"/>
-          <w:sz w:val="24"/>
-          <w:szCs w:val="24"/>
-        </w:rPr>
-        <w:t>到</w:t>
-      </w:r>
-      <w:r>
-        <w:rPr>
-          <w:rFonts w:ascii="Times New Roman" w:hAnsi="Times New Roman" w:cs="Times New Roman" w:hint="eastAsia"/>
-          <w:sz w:val="24"/>
-          <w:szCs w:val="24"/>
-        </w:rPr>
-        <w:t>第</w:t>
-      </w:r>
-      <w:r>
-        <w:rPr>
-          <w:rFonts w:ascii="Times New Roman" w:hAnsi="Times New Roman" w:cs="Times New Roman" w:hint="eastAsia"/>
-          <w:sz w:val="24"/>
-          <w:szCs w:val="24"/>
-        </w:rPr>
-        <w:t>17</w:t>
-      </w:r>
-      <w:r>
-        <w:rPr>
-          <w:rFonts w:ascii="Times New Roman" w:hAnsi="Times New Roman" w:cs="Times New Roman" w:hint="eastAsia"/>
-          <w:sz w:val="24"/>
-          <w:szCs w:val="24"/>
-        </w:rPr>
-        <w:t>周</w:t>
-      </w:r>
-      <w:r>
-        <w:rPr>
-          <w:rFonts w:ascii="Times New Roman" w:hAnsi="Times New Roman" w:cs="Times New Roman"/>
-          <w:sz w:val="24"/>
-          <w:szCs w:val="24"/>
-        </w:rPr>
-        <w:t>，</w:t>
-      </w:r>
-      <w:r>
-        <w:rPr>
-          <w:rFonts w:ascii="Times New Roman" w:hAnsi="Times New Roman" w:cs="Times New Roman" w:hint="eastAsia"/>
-          <w:sz w:val="24"/>
-          <w:szCs w:val="24"/>
-        </w:rPr>
-        <w:t>历时</w:t>
-      </w:r>
-      <w:r>
-        <w:rPr>
-          <w:rFonts w:ascii="Times New Roman" w:hAnsi="Times New Roman" w:cs="Times New Roman" w:hint="eastAsia"/>
-          <w:sz w:val="24"/>
-          <w:szCs w:val="24"/>
-        </w:rPr>
-        <w:t>16</w:t>
-      </w:r>
-      <w:r>
-        <w:rPr>
-          <w:rFonts w:ascii="Times New Roman" w:hAnsi="Times New Roman" w:cs="Times New Roman" w:hint="eastAsia"/>
-          <w:sz w:val="24"/>
-          <w:szCs w:val="24"/>
-        </w:rPr>
-        <w:t>周</w:t>
-      </w:r>
-      <w:r>
-        <w:rPr>
-          <w:rFonts w:ascii="Times New Roman" w:hAnsi="Times New Roman" w:cs="Times New Roman"/>
-          <w:sz w:val="24"/>
-          <w:szCs w:val="24"/>
-        </w:rPr>
-        <w:t>。</w:t>
-      </w:r>
-      <w:r>
-        <w:rPr>
-          <w:rFonts w:ascii="Times New Roman" w:hAnsi="Times New Roman" w:cs="Times New Roman"/>
-          <w:sz w:val="24"/>
-          <w:szCs w:val="24"/>
-        </w:rPr>
-        <w:t>所涉及的</w:t>
-      </w:r>
-      <w:r>
-        <w:rPr>
-          <w:rFonts w:ascii="Times New Roman" w:hAnsi="Times New Roman" w:cs="Times New Roman" w:hint="eastAsia"/>
-          <w:sz w:val="24"/>
-          <w:szCs w:val="24"/>
-        </w:rPr>
-        <w:t>8</w:t>
-      </w:r>
-      <w:r>
-        <w:rPr>
-          <w:rFonts w:ascii="Times New Roman" w:hAnsi="Times New Roman" w:cs="Times New Roman" w:hint="eastAsia"/>
-          <w:sz w:val="24"/>
-          <w:szCs w:val="24"/>
-        </w:rPr>
-        <w:t>个</w:t>
-      </w:r>
-      <w:r>
-        <w:rPr>
-          <w:rFonts w:ascii="Times New Roman" w:hAnsi="Times New Roman" w:cs="Times New Roman"/>
-          <w:sz w:val="24"/>
-          <w:szCs w:val="24"/>
-        </w:rPr>
-        <w:t>实验</w:t>
-      </w:r>
-      <w:r>
-        <w:rPr>
-          <w:rFonts w:ascii="Times New Roman" w:hAnsi="Times New Roman" w:cs="Times New Roman" w:hint="eastAsia"/>
-          <w:sz w:val="24"/>
-          <w:szCs w:val="24"/>
-        </w:rPr>
-        <w:t>中</w:t>
-      </w:r>
-      <w:r>
-        <w:rPr>
-          <w:rFonts w:ascii="Times New Roman" w:hAnsi="Times New Roman" w:cs="Times New Roman"/>
-          <w:sz w:val="24"/>
-          <w:szCs w:val="24"/>
-        </w:rPr>
-        <w:t>，实验</w:t>
-      </w:r>
-      <w:r>
-        <w:rPr>
-          <w:rFonts w:ascii="Times New Roman" w:hAnsi="Times New Roman" w:cs="Times New Roman" w:hint="eastAsia"/>
-          <w:sz w:val="24"/>
-          <w:szCs w:val="24"/>
-        </w:rPr>
-        <w:t>1</w:t>
-      </w:r>
-      <w:r>
-        <w:rPr>
-          <w:rFonts w:ascii="Times New Roman" w:hAnsi="Times New Roman" w:cs="Times New Roman"/>
-          <w:sz w:val="24"/>
-          <w:szCs w:val="24"/>
-        </w:rPr>
-        <w:t>-5</w:t>
-      </w:r>
-      <w:r>
-        <w:rPr>
-          <w:rFonts w:ascii="Times New Roman" w:hAnsi="Times New Roman" w:cs="Times New Roman" w:hint="eastAsia"/>
-          <w:sz w:val="24"/>
-          <w:szCs w:val="24"/>
-        </w:rPr>
-        <w:t>按照</w:t>
-      </w:r>
-      <w:r>
-        <w:rPr>
-          <w:rFonts w:ascii="Times New Roman" w:hAnsi="Times New Roman" w:cs="Times New Roman"/>
-          <w:sz w:val="24"/>
-          <w:szCs w:val="24"/>
-        </w:rPr>
-        <w:t>课程的安排进行，实验</w:t>
-      </w:r>
-      <w:r>
-        <w:rPr>
-          <w:rFonts w:ascii="Times New Roman" w:hAnsi="Times New Roman" w:cs="Times New Roman" w:hint="eastAsia"/>
-          <w:sz w:val="24"/>
-          <w:szCs w:val="24"/>
-        </w:rPr>
-        <w:t>6</w:t>
-      </w:r>
-      <w:r>
-        <w:rPr>
-          <w:rFonts w:ascii="Times New Roman" w:hAnsi="Times New Roman" w:cs="Times New Roman"/>
-          <w:sz w:val="24"/>
-          <w:szCs w:val="24"/>
-        </w:rPr>
-        <w:t>-8</w:t>
-      </w:r>
-      <w:r>
-        <w:rPr>
-          <w:rFonts w:ascii="Times New Roman" w:hAnsi="Times New Roman" w:cs="Times New Roman" w:hint="eastAsia"/>
-          <w:sz w:val="24"/>
-          <w:szCs w:val="24"/>
-        </w:rPr>
-        <w:t>的</w:t>
-      </w:r>
-      <w:r>
-        <w:rPr>
-          <w:rFonts w:ascii="Times New Roman" w:hAnsi="Times New Roman" w:cs="Times New Roman"/>
-          <w:sz w:val="24"/>
-          <w:szCs w:val="24"/>
-        </w:rPr>
-        <w:t>内容贯穿整个课程</w:t>
-      </w:r>
-      <w:r>
-        <w:rPr>
-          <w:rFonts w:ascii="Times New Roman" w:hAnsi="Times New Roman" w:cs="Times New Roman" w:hint="eastAsia"/>
-          <w:sz w:val="24"/>
-          <w:szCs w:val="24"/>
-        </w:rPr>
-        <w:t>，</w:t>
-      </w:r>
-      <w:r>
-        <w:rPr>
-          <w:rFonts w:ascii="Times New Roman" w:hAnsi="Times New Roman" w:cs="Times New Roman"/>
-          <w:sz w:val="24"/>
-          <w:szCs w:val="24"/>
-        </w:rPr>
-        <w:t>每周</w:t>
-      </w:r>
-      <w:r>
-        <w:rPr>
-          <w:rFonts w:ascii="Times New Roman" w:hAnsi="Times New Roman" w:cs="Times New Roman" w:hint="eastAsia"/>
-          <w:sz w:val="24"/>
-          <w:szCs w:val="24"/>
-        </w:rPr>
-        <w:t>都需要做</w:t>
-      </w:r>
-      <w:r>
-        <w:rPr>
-          <w:rFonts w:ascii="Times New Roman" w:hAnsi="Times New Roman" w:cs="Times New Roman"/>
-          <w:sz w:val="24"/>
-          <w:szCs w:val="24"/>
-        </w:rPr>
-        <w:t>出调整。</w:t>
-      </w:r>
-    </w:p>
-    <w:p>
-      <w:pPr>
-        <w:spacing w:line="360" w:lineRule="auto"/>
-        <w:ind w:firstLine="420"/>
-        <w:rPr>
-          <w:rFonts w:ascii="Times New Roman" w:hAnsi="Times New Roman" w:cs="Times New Roman"/>
-          <w:sz w:val="24"/>
-          <w:szCs w:val="24"/>
-        </w:rPr>
-      </w:pPr>
-      <w:r>
-        <w:rPr>
-          <w:rFonts w:ascii="Times New Roman" w:hAnsi="Times New Roman" w:cs="Times New Roman" w:hint="eastAsia"/>
-          <w:sz w:val="24"/>
-          <w:szCs w:val="24"/>
-        </w:rPr>
-        <w:t>本组要求</w:t>
-      </w:r>
-      <w:r>
-        <w:rPr>
-          <w:rFonts w:ascii="Times New Roman" w:hAnsi="Times New Roman" w:cs="Times New Roman"/>
-          <w:sz w:val="24"/>
-          <w:szCs w:val="24"/>
-        </w:rPr>
-        <w:t>组员每周周初</w:t>
-      </w:r>
-      <w:r>
-        <w:rPr>
-          <w:rFonts w:ascii="Times New Roman" w:hAnsi="Times New Roman" w:cs="Times New Roman" w:hint="eastAsia"/>
-          <w:sz w:val="24"/>
-          <w:szCs w:val="24"/>
-        </w:rPr>
-        <w:t>召开</w:t>
-      </w:r>
-      <w:r>
-        <w:rPr>
-          <w:rFonts w:ascii="Times New Roman" w:hAnsi="Times New Roman" w:cs="Times New Roman"/>
-          <w:sz w:val="24"/>
-          <w:szCs w:val="24"/>
-        </w:rPr>
-        <w:t>会议，确定本周任务的计划安排，由</w:t>
-      </w:r>
-      <w:r>
-        <w:rPr>
-          <w:rFonts w:ascii="Times New Roman" w:hAnsi="Times New Roman" w:cs="Times New Roman" w:hint="eastAsia"/>
-          <w:sz w:val="24"/>
-          <w:szCs w:val="24"/>
-        </w:rPr>
-        <w:t>陈少杰</w:t>
-      </w:r>
-      <w:r>
-        <w:rPr>
-          <w:rFonts w:ascii="Times New Roman" w:hAnsi="Times New Roman" w:cs="Times New Roman"/>
-          <w:sz w:val="24"/>
-          <w:szCs w:val="24"/>
-        </w:rPr>
-        <w:t>负责会议记录和更新</w:t>
-      </w:r>
-      <w:r>
-        <w:rPr>
-          <w:rFonts w:ascii="Times New Roman" w:hAnsi="Times New Roman" w:cs="Times New Roman"/>
-          <w:sz w:val="24"/>
-          <w:szCs w:val="24"/>
-        </w:rPr>
-        <w:t>mpp</w:t>
-      </w:r>
-      <w:r>
-        <w:rPr>
-          <w:rFonts w:ascii="Times New Roman" w:hAnsi="Times New Roman" w:cs="Times New Roman"/>
-          <w:sz w:val="24"/>
-          <w:szCs w:val="24"/>
-        </w:rPr>
-        <w:t>文件。每周</w:t>
-      </w:r>
-      <w:r>
-        <w:rPr>
-          <w:rFonts w:ascii="Times New Roman" w:hAnsi="Times New Roman" w:cs="Times New Roman" w:hint="eastAsia"/>
-          <w:sz w:val="24"/>
-          <w:szCs w:val="24"/>
-        </w:rPr>
-        <w:t>周五</w:t>
-      </w:r>
-      <w:r>
-        <w:rPr>
-          <w:rFonts w:ascii="Times New Roman" w:hAnsi="Times New Roman" w:cs="Times New Roman"/>
-          <w:sz w:val="24"/>
-          <w:szCs w:val="24"/>
-        </w:rPr>
-        <w:t>，各自上传自己本周的实际工作日志，日志内容包括</w:t>
-      </w:r>
-      <w:r>
-        <w:rPr>
-          <w:rFonts w:ascii="Times New Roman" w:hAnsi="Times New Roman" w:cs="Times New Roman" w:hint="eastAsia"/>
-          <w:sz w:val="24"/>
-          <w:szCs w:val="24"/>
-        </w:rPr>
-        <w:t>工作</w:t>
-      </w:r>
-      <w:r>
-        <w:rPr>
-          <w:rFonts w:ascii="Times New Roman" w:hAnsi="Times New Roman" w:cs="Times New Roman"/>
-          <w:sz w:val="24"/>
-          <w:szCs w:val="24"/>
-        </w:rPr>
-        <w:t>内容</w:t>
-      </w:r>
-      <w:r>
-        <w:rPr>
-          <w:rFonts w:ascii="Times New Roman" w:hAnsi="Times New Roman" w:cs="Times New Roman" w:hint="eastAsia"/>
-          <w:sz w:val="24"/>
-          <w:szCs w:val="24"/>
-        </w:rPr>
-        <w:t>以及</w:t>
-      </w:r>
-      <w:r>
-        <w:rPr>
-          <w:rFonts w:ascii="Times New Roman" w:hAnsi="Times New Roman" w:cs="Times New Roman"/>
-          <w:sz w:val="24"/>
-          <w:szCs w:val="24"/>
-        </w:rPr>
-        <w:t>该项工作的工时。</w:t>
-      </w:r>
-      <w:r>
-        <w:rPr>
-          <w:rFonts w:ascii="Times New Roman" w:hAnsi="Times New Roman" w:cs="Times New Roman" w:hint="eastAsia"/>
-          <w:sz w:val="24"/>
-          <w:szCs w:val="24"/>
-        </w:rPr>
-        <w:t>由陈少杰负责依据</w:t>
-      </w:r>
-      <w:r>
-        <w:rPr>
-          <w:rFonts w:ascii="Times New Roman" w:hAnsi="Times New Roman" w:cs="Times New Roman"/>
-          <w:sz w:val="24"/>
-          <w:szCs w:val="24"/>
-        </w:rPr>
-        <w:t>工作日志</w:t>
-      </w:r>
-      <w:r>
-        <w:rPr>
-          <w:rFonts w:ascii="Times New Roman" w:hAnsi="Times New Roman" w:cs="Times New Roman" w:hint="eastAsia"/>
-          <w:sz w:val="24"/>
-          <w:szCs w:val="24"/>
-        </w:rPr>
-        <w:t>在</w:t>
-      </w:r>
-      <w:r>
-        <w:rPr>
-          <w:rFonts w:ascii="Times New Roman" w:hAnsi="Times New Roman" w:cs="Times New Roman"/>
-          <w:sz w:val="24"/>
-          <w:szCs w:val="24"/>
-        </w:rPr>
-        <w:t>mpp</w:t>
-      </w:r>
-      <w:r>
-        <w:rPr>
-          <w:rFonts w:ascii="Times New Roman" w:hAnsi="Times New Roman" w:cs="Times New Roman"/>
-          <w:sz w:val="24"/>
-          <w:szCs w:val="24"/>
-        </w:rPr>
-        <w:t>文件中进行记录。</w:t>
-      </w:r>
-      <w:r>
-        <w:rPr>
-          <w:rFonts w:ascii="Times New Roman" w:hAnsi="Times New Roman" w:cs="Times New Roman" w:hint="eastAsia"/>
-          <w:sz w:val="24"/>
-          <w:szCs w:val="24"/>
-        </w:rPr>
-        <w:t>本</w:t>
-      </w:r>
-      <w:r>
-        <w:rPr>
-          <w:rFonts w:ascii="Times New Roman" w:hAnsi="Times New Roman" w:cs="Times New Roman"/>
-          <w:sz w:val="24"/>
-          <w:szCs w:val="24"/>
-        </w:rPr>
-        <w:t>实验分析基于最新的</w:t>
-      </w:r>
-      <w:r>
-        <w:rPr>
-          <w:rFonts w:ascii="Times New Roman" w:hAnsi="Times New Roman" w:cs="Times New Roman"/>
-          <w:sz w:val="24"/>
-          <w:szCs w:val="24"/>
-        </w:rPr>
-        <w:t>mpp</w:t>
-      </w:r>
-      <w:r>
-        <w:rPr>
-          <w:rFonts w:ascii="Times New Roman" w:hAnsi="Times New Roman" w:cs="Times New Roman"/>
-          <w:sz w:val="24"/>
-          <w:szCs w:val="24"/>
-        </w:rPr>
-        <w:t>文件</w:t>
-      </w:r>
-      <w:r>
-        <w:rPr>
-          <w:rFonts w:ascii="Times New Roman" w:hAnsi="Times New Roman" w:cs="Times New Roman" w:hint="eastAsia"/>
-          <w:sz w:val="24"/>
-          <w:szCs w:val="24"/>
-        </w:rPr>
-        <w:t>《</w:t>
-      </w:r>
-      <w:r>
-        <w:rPr>
-          <w:rFonts w:ascii="Times New Roman" w:hAnsi="Times New Roman" w:cs="Times New Roman" w:hint="eastAsia"/>
-          <w:sz w:val="24"/>
-          <w:szCs w:val="24"/>
-        </w:rPr>
-        <w:t>项目</w:t>
-      </w:r>
-      <w:r>
-        <w:rPr>
-          <w:rFonts w:ascii="Times New Roman" w:hAnsi="Times New Roman" w:cs="Times New Roman" w:hint="eastAsia"/>
-          <w:sz w:val="24"/>
-          <w:szCs w:val="24"/>
-        </w:rPr>
-        <w:t>project_</w:t>
-      </w:r>
-      <w:r>
-        <w:rPr>
-          <w:rFonts w:ascii="Times New Roman" w:hAnsi="Times New Roman" w:cs="Times New Roman" w:hint="eastAsia"/>
-          <w:sz w:val="24"/>
-          <w:szCs w:val="24"/>
-        </w:rPr>
-        <w:t>第</w:t>
-      </w:r>
-      <w:r>
-        <w:rPr>
-          <w:rFonts w:ascii="Times New Roman" w:hAnsi="Times New Roman" w:cs="Times New Roman" w:hint="eastAsia"/>
-          <w:sz w:val="24"/>
-          <w:szCs w:val="24"/>
-        </w:rPr>
-        <w:t>16</w:t>
-      </w:r>
-      <w:r>
-        <w:rPr>
-          <w:rFonts w:ascii="Times New Roman" w:hAnsi="Times New Roman" w:cs="Times New Roman" w:hint="eastAsia"/>
-          <w:sz w:val="24"/>
-          <w:szCs w:val="24"/>
-        </w:rPr>
-        <w:t>周</w:t>
-      </w:r>
-      <w:r>
-        <w:rPr>
-          <w:rFonts w:ascii="Times New Roman" w:hAnsi="Times New Roman" w:cs="Times New Roman" w:hint="eastAsia"/>
-          <w:sz w:val="24"/>
-          <w:szCs w:val="24"/>
-        </w:rPr>
-        <w:t>_v4.0.mpp</w:t>
-      </w:r>
-      <w:r>
-        <w:rPr>
-          <w:rFonts w:ascii="Times New Roman" w:hAnsi="Times New Roman" w:cs="Times New Roman"/>
-          <w:sz w:val="24"/>
-          <w:szCs w:val="24"/>
-        </w:rPr>
-        <w:t>》</w:t>
-      </w:r>
-      <w:r>
-        <w:rPr>
-          <w:rFonts w:ascii="Times New Roman" w:hAnsi="Times New Roman" w:cs="Times New Roman" w:hint="eastAsia"/>
-          <w:sz w:val="24"/>
-          <w:szCs w:val="24"/>
-        </w:rPr>
-        <w:t>进行</w:t>
-      </w:r>
-      <w:r>
-        <w:rPr>
-          <w:rFonts w:ascii="Times New Roman" w:hAnsi="Times New Roman" w:cs="Times New Roman"/>
-          <w:sz w:val="24"/>
-          <w:szCs w:val="24"/>
-        </w:rPr>
-        <w:t>。</w:t>
-      </w:r>
-    </w:p>
-    <w:p>
-      <w:pPr>
-        <w:pStyle w:val="1"/>
-        <w:rPr>
-          <w:rFonts w:hint="eastAsia"/>
-        </w:rPr>
-      </w:pPr>
-      <w:bookmarkStart w:id="3" w:name="_Toc485335919"/>
-      <w:r>
-        <w:rPr>
-          <w:rFonts w:hint="eastAsia"/>
-        </w:rPr>
-        <w:t>二．任务</w:t>
-      </w:r>
-      <w:r>
-        <w:t>分配</w:t>
-      </w:r>
-      <w:r>
-        <w:rPr>
-          <w:rFonts w:hint="eastAsia"/>
-        </w:rPr>
-        <w:t>情况</w:t>
-      </w:r>
-      <w:bookmarkEnd w:id="3"/>
-    </w:p>
-    <w:p>
-      <w:pPr>
-        <w:spacing w:line="360" w:lineRule="auto"/>
-        <w:ind w:firstLine="420"/>
-        <w:rPr>
-          <w:rFonts w:ascii="Times New Roman" w:hAnsi="Times New Roman" w:cs="Times New Roman" w:hint="eastAsia"/>
+          <w:rFonts w:ascii="Times New Roman" w:hAnsi="Times New Roman" w:cs="Times New Roman"/>
           <w:sz w:val="24"/>
           <w:szCs w:val="24"/>
         </w:rPr>
@@ -3081,9 +3073,6 @@
         <w:pStyle w:val="a8"/>
         <w:keepNext/>
         <w:jc w:val="center"/>
-        <w:rPr>
-          <w:rFonts w:hint="eastAsia"/>
-        </w:rPr>
       </w:pPr>
       <w:r>
         <w:rPr>
@@ -3206,7 +3195,7 @@
               <w:spacing w:line="360" w:lineRule="auto"/>
               <w:jc w:val="center"/>
               <w:rPr>
-                <w:rFonts w:ascii="Times New Roman" w:hAnsi="Times New Roman" w:cs="Times New Roman" w:hint="eastAsia"/>
+                <w:rFonts w:ascii="Times New Roman" w:hAnsi="Times New Roman" w:cs="Times New Roman"/>
                 <w:b/>
                 <w:sz w:val="24"/>
                 <w:szCs w:val="24"/>
@@ -3241,7 +3230,7 @@
               <w:spacing w:line="360" w:lineRule="auto"/>
               <w:jc w:val="center"/>
               <w:rPr>
-                <w:rFonts w:ascii="Times New Roman" w:hAnsi="Times New Roman" w:cs="Times New Roman" w:hint="eastAsia"/>
+                <w:rFonts w:ascii="Times New Roman" w:hAnsi="Times New Roman" w:cs="Times New Roman"/>
                 <w:b/>
                 <w:sz w:val="24"/>
                 <w:szCs w:val="24"/>
@@ -3271,7 +3260,7 @@
             <w:pPr>
               <w:spacing w:line="360" w:lineRule="auto"/>
               <w:rPr>
-                <w:rFonts w:ascii="Times New Roman" w:hAnsi="Times New Roman" w:cs="Times New Roman" w:hint="eastAsia"/>
+                <w:rFonts w:ascii="Times New Roman" w:hAnsi="Times New Roman" w:cs="Times New Roman"/>
                 <w:sz w:val="24"/>
                 <w:szCs w:val="24"/>
               </w:rPr>
@@ -3318,7 +3307,7 @@
             <w:pPr>
               <w:spacing w:line="360" w:lineRule="auto"/>
               <w:rPr>
-                <w:rFonts w:ascii="Times New Roman" w:hAnsi="Times New Roman" w:cs="Times New Roman" w:hint="eastAsia"/>
+                <w:rFonts w:ascii="Times New Roman" w:hAnsi="Times New Roman" w:cs="Times New Roman"/>
                 <w:sz w:val="24"/>
                 <w:szCs w:val="24"/>
               </w:rPr>
@@ -3542,7 +3531,7 @@
             <w:pPr>
               <w:spacing w:line="360" w:lineRule="auto"/>
               <w:rPr>
-                <w:rFonts w:ascii="Times New Roman" w:hAnsi="Times New Roman" w:cs="Times New Roman" w:hint="eastAsia"/>
+                <w:rFonts w:ascii="Times New Roman" w:hAnsi="Times New Roman" w:cs="Times New Roman"/>
                 <w:sz w:val="24"/>
                 <w:szCs w:val="24"/>
               </w:rPr>
@@ -3626,7 +3615,7 @@
             <w:pPr>
               <w:spacing w:line="360" w:lineRule="auto"/>
               <w:rPr>
-                <w:rFonts w:ascii="Times New Roman" w:hAnsi="Times New Roman" w:cs="Times New Roman" w:hint="eastAsia"/>
+                <w:rFonts w:ascii="Times New Roman" w:hAnsi="Times New Roman" w:cs="Times New Roman"/>
                 <w:sz w:val="24"/>
                 <w:szCs w:val="24"/>
               </w:rPr>
@@ -3785,7 +3774,7 @@
             <w:pPr>
               <w:spacing w:line="360" w:lineRule="auto"/>
               <w:rPr>
-                <w:rFonts w:ascii="Times New Roman" w:hAnsi="Times New Roman" w:cs="Times New Roman" w:hint="eastAsia"/>
+                <w:rFonts w:ascii="Times New Roman" w:hAnsi="Times New Roman" w:cs="Times New Roman"/>
                 <w:sz w:val="24"/>
                 <w:szCs w:val="24"/>
               </w:rPr>
@@ -3987,7 +3976,7 @@
             <w:pPr>
               <w:spacing w:line="360" w:lineRule="auto"/>
               <w:rPr>
-                <w:rFonts w:ascii="Times New Roman" w:hAnsi="Times New Roman" w:cs="Times New Roman" w:hint="eastAsia"/>
+                <w:rFonts w:ascii="Times New Roman" w:hAnsi="Times New Roman" w:cs="Times New Roman"/>
                 <w:sz w:val="24"/>
                 <w:szCs w:val="24"/>
               </w:rPr>
@@ -4205,7 +4194,7 @@
             <w:pPr>
               <w:spacing w:line="360" w:lineRule="auto"/>
               <w:rPr>
-                <w:rFonts w:ascii="Times New Roman" w:hAnsi="Times New Roman" w:cs="Times New Roman" w:hint="eastAsia"/>
+                <w:rFonts w:ascii="Times New Roman" w:hAnsi="Times New Roman" w:cs="Times New Roman"/>
                 <w:sz w:val="24"/>
                 <w:szCs w:val="24"/>
               </w:rPr>
@@ -4246,7 +4235,7 @@
         <w:spacing w:line="360" w:lineRule="auto"/>
         <w:ind w:firstLine="420"/>
         <w:rPr>
-          <w:rFonts w:ascii="Times New Roman" w:hAnsi="Times New Roman" w:cs="Times New Roman" w:hint="eastAsia"/>
+          <w:rFonts w:ascii="Times New Roman" w:hAnsi="Times New Roman" w:cs="Times New Roman"/>
           <w:sz w:val="24"/>
           <w:szCs w:val="24"/>
         </w:rPr>
@@ -4255,53 +4244,50 @@
     <w:p>
       <w:pPr>
         <w:pStyle w:val="1"/>
+      </w:pPr>
+      <w:bookmarkStart w:id="3" w:name="_Toc480969145"/>
+      <w:bookmarkStart w:id="4" w:name="_Toc485335920"/>
+      <w:r>
         <w:rPr>
           <w:rFonts w:hint="eastAsia"/>
         </w:rPr>
-      </w:pPr>
-      <w:bookmarkStart w:id="4" w:name="_Toc480969145"/>
-      <w:bookmarkStart w:id="5" w:name="_Toc485335920"/>
+        <w:t>三</w:t>
+      </w:r>
       <w:r>
         <w:rPr>
           <w:rFonts w:hint="eastAsia"/>
         </w:rPr>
-        <w:t>三</w:t>
-      </w:r>
+        <w:t>．</w:t>
+      </w:r>
+      <w:bookmarkEnd w:id="3"/>
       <w:r>
         <w:rPr>
           <w:rFonts w:hint="eastAsia"/>
         </w:rPr>
-        <w:t>．</w:t>
+        <w:t>MPP</w:t>
+      </w:r>
+      <w:r>
+        <w:rPr>
+          <w:rFonts w:hint="eastAsia"/>
+        </w:rPr>
+        <w:t>计划变更情况</w:t>
+      </w:r>
+      <w:r>
+        <w:rPr>
+          <w:rFonts w:hint="eastAsia"/>
+        </w:rPr>
+        <w:t>与</w:t>
+      </w:r>
+      <w:r>
+        <w:t>分析</w:t>
       </w:r>
       <w:bookmarkEnd w:id="4"/>
-      <w:r>
-        <w:rPr>
-          <w:rFonts w:hint="eastAsia"/>
-        </w:rPr>
-        <w:t>MPP</w:t>
-      </w:r>
-      <w:r>
-        <w:rPr>
-          <w:rFonts w:hint="eastAsia"/>
-        </w:rPr>
-        <w:t>计划变更情况</w:t>
-      </w:r>
-      <w:r>
-        <w:rPr>
-          <w:rFonts w:hint="eastAsia"/>
-        </w:rPr>
-        <w:t>与</w:t>
-      </w:r>
-      <w:r>
-        <w:t>分析</w:t>
-      </w:r>
-      <w:bookmarkEnd w:id="5"/>
     </w:p>
     <w:p>
       <w:pPr>
         <w:pStyle w:val="2"/>
       </w:pPr>
-      <w:bookmarkStart w:id="6" w:name="_Toc485335921"/>
+      <w:bookmarkStart w:id="5" w:name="_Toc485335921"/>
       <w:r>
         <w:rPr>
           <w:rFonts w:hint="eastAsia"/>
@@ -4314,14 +4300,14 @@
       <w:r>
         <w:t>计划变更</w:t>
       </w:r>
-      <w:bookmarkEnd w:id="6"/>
+      <w:bookmarkEnd w:id="5"/>
     </w:p>
     <w:p>
       <w:pPr>
         <w:spacing w:line="360" w:lineRule="auto"/>
         <w:ind w:firstLineChars="200" w:firstLine="480"/>
         <w:rPr>
-          <w:rFonts w:ascii="Times New Roman" w:hAnsi="Times New Roman" w:cs="Times New Roman" w:hint="eastAsia"/>
+          <w:rFonts w:ascii="Times New Roman" w:hAnsi="Times New Roman" w:cs="Times New Roman"/>
           <w:sz w:val="24"/>
           <w:szCs w:val="24"/>
         </w:rPr>
@@ -4372,9 +4358,6 @@
         <w:pStyle w:val="a8"/>
         <w:keepNext/>
         <w:jc w:val="center"/>
-        <w:rPr>
-          <w:rFonts w:hint="eastAsia"/>
-        </w:rPr>
       </w:pPr>
       <w:r>
         <w:rPr>
@@ -4475,7 +4458,7 @@
               <w:spacing w:line="360" w:lineRule="auto"/>
               <w:jc w:val="center"/>
               <w:rPr>
-                <w:rFonts w:ascii="Times New Roman" w:hAnsi="Times New Roman" w:cs="Times New Roman" w:hint="eastAsia"/>
+                <w:rFonts w:ascii="Times New Roman" w:hAnsi="Times New Roman" w:cs="Times New Roman"/>
                 <w:b/>
                 <w:sz w:val="24"/>
                 <w:szCs w:val="24"/>
@@ -4504,13 +4487,16 @@
         <w:tc>
           <w:tcPr>
             <w:tcW w:w="740" w:type="dxa"/>
+            <w:tcBorders>
+              <w:bottom w:val="single" w:sz="4" w:space="0" w:color="auto"/>
+            </w:tcBorders>
           </w:tcPr>
           <w:p>
             <w:pPr>
               <w:spacing w:line="360" w:lineRule="auto"/>
               <w:jc w:val="center"/>
               <w:rPr>
-                <w:rFonts w:ascii="Times New Roman" w:hAnsi="Times New Roman" w:cs="Times New Roman" w:hint="eastAsia"/>
+                <w:rFonts w:ascii="Times New Roman" w:hAnsi="Times New Roman" w:cs="Times New Roman"/>
                 <w:b/>
                 <w:sz w:val="24"/>
                 <w:szCs w:val="24"/>
@@ -4530,13 +4516,16 @@
         <w:tc>
           <w:tcPr>
             <w:tcW w:w="3544" w:type="dxa"/>
+            <w:tcBorders>
+              <w:bottom w:val="single" w:sz="4" w:space="0" w:color="auto"/>
+            </w:tcBorders>
           </w:tcPr>
           <w:p>
             <w:pPr>
               <w:spacing w:line="360" w:lineRule="auto"/>
               <w:jc w:val="center"/>
               <w:rPr>
-                <w:rFonts w:ascii="Times New Roman" w:hAnsi="Times New Roman" w:cs="Times New Roman" w:hint="eastAsia"/>
+                <w:rFonts w:ascii="Times New Roman" w:hAnsi="Times New Roman" w:cs="Times New Roman"/>
                 <w:b/>
                 <w:sz w:val="24"/>
                 <w:szCs w:val="24"/>
@@ -4576,7 +4565,7 @@
               <w:spacing w:line="360" w:lineRule="auto"/>
               <w:jc w:val="center"/>
               <w:rPr>
-                <w:rFonts w:ascii="Times New Roman" w:hAnsi="Times New Roman" w:cs="Times New Roman" w:hint="eastAsia"/>
+                <w:rFonts w:ascii="Times New Roman" w:hAnsi="Times New Roman" w:cs="Times New Roman"/>
                 <w:b/>
                 <w:sz w:val="24"/>
                 <w:szCs w:val="24"/>
@@ -4620,7 +4609,7 @@
             <w:pPr>
               <w:spacing w:line="360" w:lineRule="auto"/>
               <w:rPr>
-                <w:rFonts w:ascii="Times New Roman" w:hAnsi="Times New Roman" w:cs="Times New Roman" w:hint="eastAsia"/>
+                <w:rFonts w:ascii="Times New Roman" w:hAnsi="Times New Roman" w:cs="Times New Roman"/>
                 <w:sz w:val="24"/>
                 <w:szCs w:val="24"/>
               </w:rPr>
@@ -4646,12 +4635,16 @@
         <w:tc>
           <w:tcPr>
             <w:tcW w:w="740" w:type="dxa"/>
+            <w:tcBorders>
+              <w:top w:val="single" w:sz="4" w:space="0" w:color="auto"/>
+              <w:bottom w:val="single" w:sz="4" w:space="0" w:color="auto"/>
+            </w:tcBorders>
           </w:tcPr>
           <w:p>
             <w:pPr>
               <w:spacing w:line="360" w:lineRule="auto"/>
               <w:rPr>
-                <w:rFonts w:ascii="Times New Roman" w:hAnsi="Times New Roman" w:cs="Times New Roman" w:hint="eastAsia"/>
+                <w:rFonts w:ascii="Times New Roman" w:hAnsi="Times New Roman" w:cs="Times New Roman"/>
                 <w:sz w:val="24"/>
                 <w:szCs w:val="24"/>
               </w:rPr>
@@ -4669,12 +4662,17 @@
         <w:tc>
           <w:tcPr>
             <w:tcW w:w="3544" w:type="dxa"/>
+            <w:tcBorders>
+              <w:top w:val="single" w:sz="4" w:space="0" w:color="auto"/>
+              <w:bottom w:val="single" w:sz="4" w:space="0" w:color="auto"/>
+              <w:right w:val="single" w:sz="4" w:space="0" w:color="auto"/>
+            </w:tcBorders>
           </w:tcPr>
           <w:p>
             <w:pPr>
               <w:spacing w:line="360" w:lineRule="auto"/>
               <w:rPr>
-                <w:rFonts w:ascii="Times New Roman" w:hAnsi="Times New Roman" w:cs="Times New Roman" w:hint="eastAsia"/>
+                <w:rFonts w:ascii="Times New Roman" w:hAnsi="Times New Roman" w:cs="Times New Roman"/>
                 <w:sz w:val="24"/>
                 <w:szCs w:val="24"/>
               </w:rPr>
@@ -4734,6 +4732,7 @@
             <w:tcW w:w="2772" w:type="dxa"/>
             <w:tcBorders>
               <w:top w:val="single" w:sz="4" w:space="0" w:color="auto"/>
+              <w:left w:val="single" w:sz="4" w:space="0" w:color="auto"/>
               <w:bottom w:val="single" w:sz="4" w:space="0" w:color="auto"/>
               <w:right w:val="nil"/>
             </w:tcBorders>
@@ -4742,7 +4741,7 @@
             <w:pPr>
               <w:spacing w:line="360" w:lineRule="auto"/>
               <w:rPr>
-                <w:rFonts w:ascii="Times New Roman" w:hAnsi="Times New Roman" w:cs="Times New Roman" w:hint="eastAsia"/>
+                <w:rFonts w:ascii="Times New Roman" w:hAnsi="Times New Roman" w:cs="Times New Roman"/>
                 <w:sz w:val="24"/>
                 <w:szCs w:val="24"/>
               </w:rPr>
@@ -4783,7 +4782,7 @@
             <w:pPr>
               <w:spacing w:line="360" w:lineRule="auto"/>
               <w:rPr>
-                <w:rFonts w:ascii="Times New Roman" w:hAnsi="Times New Roman" w:cs="Times New Roman" w:hint="eastAsia"/>
+                <w:rFonts w:ascii="Times New Roman" w:hAnsi="Times New Roman" w:cs="Times New Roman"/>
                 <w:sz w:val="24"/>
                 <w:szCs w:val="24"/>
               </w:rPr>
@@ -4809,12 +4808,16 @@
         <w:tc>
           <w:tcPr>
             <w:tcW w:w="740" w:type="dxa"/>
+            <w:tcBorders>
+              <w:top w:val="single" w:sz="4" w:space="0" w:color="auto"/>
+              <w:bottom w:val="single" w:sz="4" w:space="0" w:color="auto"/>
+            </w:tcBorders>
           </w:tcPr>
           <w:p>
             <w:pPr>
               <w:spacing w:line="360" w:lineRule="auto"/>
               <w:rPr>
-                <w:rFonts w:ascii="Times New Roman" w:hAnsi="Times New Roman" w:cs="Times New Roman" w:hint="eastAsia"/>
+                <w:rFonts w:ascii="Times New Roman" w:hAnsi="Times New Roman" w:cs="Times New Roman"/>
                 <w:sz w:val="24"/>
                 <w:szCs w:val="24"/>
               </w:rPr>
@@ -4832,12 +4835,17 @@
         <w:tc>
           <w:tcPr>
             <w:tcW w:w="3544" w:type="dxa"/>
+            <w:tcBorders>
+              <w:top w:val="single" w:sz="4" w:space="0" w:color="auto"/>
+              <w:bottom w:val="single" w:sz="4" w:space="0" w:color="auto"/>
+              <w:right w:val="single" w:sz="4" w:space="0" w:color="auto"/>
+            </w:tcBorders>
           </w:tcPr>
           <w:p>
             <w:pPr>
               <w:spacing w:line="360" w:lineRule="auto"/>
               <w:rPr>
-                <w:rFonts w:ascii="Times New Roman" w:hAnsi="Times New Roman" w:cs="Times New Roman" w:hint="eastAsia"/>
+                <w:rFonts w:ascii="Times New Roman" w:hAnsi="Times New Roman" w:cs="Times New Roman"/>
                 <w:sz w:val="24"/>
                 <w:szCs w:val="24"/>
               </w:rPr>
@@ -4881,6 +4889,7 @@
             <w:tcW w:w="2772" w:type="dxa"/>
             <w:tcBorders>
               <w:top w:val="single" w:sz="4" w:space="0" w:color="auto"/>
+              <w:left w:val="single" w:sz="4" w:space="0" w:color="auto"/>
               <w:bottom w:val="single" w:sz="4" w:space="0" w:color="auto"/>
               <w:right w:val="nil"/>
             </w:tcBorders>
@@ -4889,7 +4898,7 @@
             <w:pPr>
               <w:spacing w:line="360" w:lineRule="auto"/>
               <w:rPr>
-                <w:rFonts w:ascii="Times New Roman" w:hAnsi="Times New Roman" w:cs="Times New Roman" w:hint="eastAsia"/>
+                <w:rFonts w:ascii="Times New Roman" w:hAnsi="Times New Roman" w:cs="Times New Roman"/>
                 <w:sz w:val="24"/>
                 <w:szCs w:val="24"/>
               </w:rPr>
@@ -4930,7 +4939,7 @@
             <w:pPr>
               <w:spacing w:line="360" w:lineRule="auto"/>
               <w:rPr>
-                <w:rFonts w:ascii="Times New Roman" w:hAnsi="Times New Roman" w:cs="Times New Roman" w:hint="eastAsia"/>
+                <w:rFonts w:ascii="Times New Roman" w:hAnsi="Times New Roman" w:cs="Times New Roman"/>
                 <w:sz w:val="24"/>
                 <w:szCs w:val="24"/>
               </w:rPr>
@@ -4956,12 +4965,16 @@
         <w:tc>
           <w:tcPr>
             <w:tcW w:w="740" w:type="dxa"/>
+            <w:tcBorders>
+              <w:top w:val="single" w:sz="4" w:space="0" w:color="auto"/>
+              <w:bottom w:val="single" w:sz="4" w:space="0" w:color="auto"/>
+            </w:tcBorders>
           </w:tcPr>
           <w:p>
             <w:pPr>
               <w:spacing w:line="360" w:lineRule="auto"/>
               <w:rPr>
-                <w:rFonts w:ascii="Times New Roman" w:hAnsi="Times New Roman" w:cs="Times New Roman" w:hint="eastAsia"/>
+                <w:rFonts w:ascii="Times New Roman" w:hAnsi="Times New Roman" w:cs="Times New Roman"/>
                 <w:sz w:val="24"/>
                 <w:szCs w:val="24"/>
               </w:rPr>
@@ -4979,12 +4992,17 @@
         <w:tc>
           <w:tcPr>
             <w:tcW w:w="3544" w:type="dxa"/>
+            <w:tcBorders>
+              <w:top w:val="single" w:sz="4" w:space="0" w:color="auto"/>
+              <w:bottom w:val="single" w:sz="4" w:space="0" w:color="auto"/>
+              <w:right w:val="single" w:sz="4" w:space="0" w:color="auto"/>
+            </w:tcBorders>
           </w:tcPr>
           <w:p>
             <w:pPr>
               <w:spacing w:line="360" w:lineRule="auto"/>
               <w:rPr>
-                <w:rFonts w:ascii="Times New Roman" w:hAnsi="Times New Roman" w:cs="Times New Roman" w:hint="eastAsia"/>
+                <w:rFonts w:ascii="Times New Roman" w:hAnsi="Times New Roman" w:cs="Times New Roman"/>
                 <w:sz w:val="24"/>
                 <w:szCs w:val="24"/>
               </w:rPr>
@@ -5076,6 +5094,7 @@
             <w:tcW w:w="2772" w:type="dxa"/>
             <w:tcBorders>
               <w:top w:val="single" w:sz="4" w:space="0" w:color="auto"/>
+              <w:left w:val="single" w:sz="4" w:space="0" w:color="auto"/>
               <w:bottom w:val="single" w:sz="4" w:space="0" w:color="auto"/>
               <w:right w:val="nil"/>
             </w:tcBorders>
@@ -5084,7 +5103,7 @@
             <w:pPr>
               <w:spacing w:line="360" w:lineRule="auto"/>
               <w:rPr>
-                <w:rFonts w:ascii="Times New Roman" w:hAnsi="Times New Roman" w:cs="Times New Roman" w:hint="eastAsia"/>
+                <w:rFonts w:ascii="Times New Roman" w:hAnsi="Times New Roman" w:cs="Times New Roman"/>
                 <w:sz w:val="24"/>
                 <w:szCs w:val="24"/>
               </w:rPr>
@@ -5117,7 +5136,7 @@
             <w:pPr>
               <w:spacing w:line="360" w:lineRule="auto"/>
               <w:rPr>
-                <w:rFonts w:ascii="Times New Roman" w:hAnsi="Times New Roman" w:cs="Times New Roman" w:hint="eastAsia"/>
+                <w:rFonts w:ascii="Times New Roman" w:hAnsi="Times New Roman" w:cs="Times New Roman"/>
                 <w:sz w:val="24"/>
                 <w:szCs w:val="24"/>
               </w:rPr>
@@ -5143,12 +5162,16 @@
         <w:tc>
           <w:tcPr>
             <w:tcW w:w="740" w:type="dxa"/>
+            <w:tcBorders>
+              <w:top w:val="single" w:sz="4" w:space="0" w:color="auto"/>
+              <w:bottom w:val="single" w:sz="4" w:space="0" w:color="auto"/>
+            </w:tcBorders>
           </w:tcPr>
           <w:p>
             <w:pPr>
               <w:spacing w:line="360" w:lineRule="auto"/>
               <w:rPr>
-                <w:rFonts w:ascii="Times New Roman" w:hAnsi="Times New Roman" w:cs="Times New Roman" w:hint="eastAsia"/>
+                <w:rFonts w:ascii="Times New Roman" w:hAnsi="Times New Roman" w:cs="Times New Roman"/>
                 <w:sz w:val="24"/>
                 <w:szCs w:val="24"/>
               </w:rPr>
@@ -5166,12 +5189,17 @@
         <w:tc>
           <w:tcPr>
             <w:tcW w:w="3544" w:type="dxa"/>
+            <w:tcBorders>
+              <w:top w:val="single" w:sz="4" w:space="0" w:color="auto"/>
+              <w:bottom w:val="single" w:sz="4" w:space="0" w:color="auto"/>
+              <w:right w:val="single" w:sz="4" w:space="0" w:color="auto"/>
+            </w:tcBorders>
           </w:tcPr>
           <w:p>
             <w:pPr>
               <w:spacing w:line="360" w:lineRule="auto"/>
               <w:rPr>
-                <w:rFonts w:ascii="Times New Roman" w:hAnsi="Times New Roman" w:cs="Times New Roman" w:hint="eastAsia"/>
+                <w:rFonts w:ascii="Times New Roman" w:hAnsi="Times New Roman" w:cs="Times New Roman"/>
                 <w:sz w:val="24"/>
                 <w:szCs w:val="24"/>
               </w:rPr>
@@ -5247,6 +5275,7 @@
             <w:tcW w:w="2772" w:type="dxa"/>
             <w:tcBorders>
               <w:top w:val="single" w:sz="4" w:space="0" w:color="auto"/>
+              <w:left w:val="single" w:sz="4" w:space="0" w:color="auto"/>
               <w:bottom w:val="single" w:sz="4" w:space="0" w:color="auto"/>
               <w:right w:val="nil"/>
             </w:tcBorders>
@@ -5255,7 +5284,7 @@
             <w:pPr>
               <w:spacing w:line="360" w:lineRule="auto"/>
               <w:rPr>
-                <w:rFonts w:ascii="Times New Roman" w:hAnsi="Times New Roman" w:cs="Times New Roman" w:hint="eastAsia"/>
+                <w:rFonts w:ascii="Times New Roman" w:hAnsi="Times New Roman" w:cs="Times New Roman"/>
                 <w:sz w:val="24"/>
                 <w:szCs w:val="24"/>
               </w:rPr>
@@ -5288,7 +5317,7 @@
             <w:pPr>
               <w:spacing w:line="360" w:lineRule="auto"/>
               <w:rPr>
-                <w:rFonts w:ascii="Times New Roman" w:hAnsi="Times New Roman" w:cs="Times New Roman" w:hint="eastAsia"/>
+                <w:rFonts w:ascii="Times New Roman" w:hAnsi="Times New Roman" w:cs="Times New Roman"/>
                 <w:sz w:val="24"/>
                 <w:szCs w:val="24"/>
               </w:rPr>
@@ -5315,12 +5344,16 @@
         <w:tc>
           <w:tcPr>
             <w:tcW w:w="740" w:type="dxa"/>
+            <w:tcBorders>
+              <w:top w:val="single" w:sz="4" w:space="0" w:color="auto"/>
+              <w:bottom w:val="single" w:sz="4" w:space="0" w:color="auto"/>
+            </w:tcBorders>
           </w:tcPr>
           <w:p>
             <w:pPr>
               <w:spacing w:line="360" w:lineRule="auto"/>
               <w:rPr>
-                <w:rFonts w:ascii="Times New Roman" w:hAnsi="Times New Roman" w:cs="Times New Roman" w:hint="eastAsia"/>
+                <w:rFonts w:ascii="Times New Roman" w:hAnsi="Times New Roman" w:cs="Times New Roman"/>
                 <w:sz w:val="24"/>
                 <w:szCs w:val="24"/>
               </w:rPr>
@@ -5338,12 +5371,17 @@
         <w:tc>
           <w:tcPr>
             <w:tcW w:w="3544" w:type="dxa"/>
+            <w:tcBorders>
+              <w:top w:val="single" w:sz="4" w:space="0" w:color="auto"/>
+              <w:bottom w:val="single" w:sz="4" w:space="0" w:color="auto"/>
+              <w:right w:val="single" w:sz="4" w:space="0" w:color="auto"/>
+            </w:tcBorders>
           </w:tcPr>
           <w:p>
             <w:pPr>
               <w:spacing w:line="360" w:lineRule="auto"/>
               <w:rPr>
-                <w:rFonts w:ascii="Times New Roman" w:hAnsi="Times New Roman" w:cs="Times New Roman" w:hint="eastAsia"/>
+                <w:rFonts w:ascii="Times New Roman" w:hAnsi="Times New Roman" w:cs="Times New Roman"/>
                 <w:sz w:val="24"/>
                 <w:szCs w:val="24"/>
               </w:rPr>
@@ -5395,6 +5433,7 @@
             <w:tcW w:w="2772" w:type="dxa"/>
             <w:tcBorders>
               <w:top w:val="single" w:sz="4" w:space="0" w:color="auto"/>
+              <w:left w:val="single" w:sz="4" w:space="0" w:color="auto"/>
               <w:bottom w:val="single" w:sz="4" w:space="0" w:color="auto"/>
               <w:right w:val="nil"/>
             </w:tcBorders>
@@ -5403,7 +5442,7 @@
             <w:pPr>
               <w:spacing w:line="360" w:lineRule="auto"/>
               <w:rPr>
-                <w:rFonts w:ascii="Times New Roman" w:hAnsi="Times New Roman" w:cs="Times New Roman" w:hint="eastAsia"/>
+                <w:rFonts w:ascii="Times New Roman" w:hAnsi="Times New Roman" w:cs="Times New Roman"/>
                 <w:sz w:val="24"/>
                 <w:szCs w:val="24"/>
               </w:rPr>
@@ -5462,12 +5501,16 @@
         <w:tc>
           <w:tcPr>
             <w:tcW w:w="740" w:type="dxa"/>
+            <w:tcBorders>
+              <w:top w:val="single" w:sz="4" w:space="0" w:color="auto"/>
+              <w:bottom w:val="single" w:sz="4" w:space="0" w:color="auto"/>
+            </w:tcBorders>
           </w:tcPr>
           <w:p>
             <w:pPr>
               <w:spacing w:line="360" w:lineRule="auto"/>
               <w:rPr>
-                <w:rFonts w:ascii="Times New Roman" w:hAnsi="Times New Roman" w:cs="Times New Roman" w:hint="eastAsia"/>
+                <w:rFonts w:ascii="Times New Roman" w:hAnsi="Times New Roman" w:cs="Times New Roman"/>
                 <w:sz w:val="24"/>
                 <w:szCs w:val="24"/>
               </w:rPr>
@@ -5485,12 +5528,17 @@
         <w:tc>
           <w:tcPr>
             <w:tcW w:w="3544" w:type="dxa"/>
+            <w:tcBorders>
+              <w:top w:val="single" w:sz="4" w:space="0" w:color="auto"/>
+              <w:bottom w:val="single" w:sz="4" w:space="0" w:color="auto"/>
+              <w:right w:val="single" w:sz="4" w:space="0" w:color="auto"/>
+            </w:tcBorders>
           </w:tcPr>
           <w:p>
             <w:pPr>
               <w:spacing w:line="360" w:lineRule="auto"/>
               <w:rPr>
-                <w:rFonts w:ascii="Times New Roman" w:hAnsi="Times New Roman" w:cs="Times New Roman" w:hint="eastAsia"/>
+                <w:rFonts w:ascii="Times New Roman" w:hAnsi="Times New Roman" w:cs="Times New Roman"/>
                 <w:sz w:val="24"/>
                 <w:szCs w:val="24"/>
               </w:rPr>
@@ -5542,6 +5590,7 @@
             <w:tcW w:w="2772" w:type="dxa"/>
             <w:tcBorders>
               <w:top w:val="single" w:sz="4" w:space="0" w:color="auto"/>
+              <w:left w:val="single" w:sz="4" w:space="0" w:color="auto"/>
               <w:bottom w:val="single" w:sz="4" w:space="0" w:color="auto"/>
               <w:right w:val="nil"/>
             </w:tcBorders>
@@ -5550,7 +5599,7 @@
             <w:pPr>
               <w:spacing w:line="360" w:lineRule="auto"/>
               <w:rPr>
-                <w:rFonts w:ascii="Times New Roman" w:hAnsi="Times New Roman" w:cs="Times New Roman" w:hint="eastAsia"/>
+                <w:rFonts w:ascii="Times New Roman" w:hAnsi="Times New Roman" w:cs="Times New Roman"/>
                 <w:sz w:val="24"/>
                 <w:szCs w:val="24"/>
               </w:rPr>
@@ -5591,7 +5640,7 @@
             <w:pPr>
               <w:spacing w:line="360" w:lineRule="auto"/>
               <w:rPr>
-                <w:rFonts w:ascii="Times New Roman" w:hAnsi="Times New Roman" w:cs="Times New Roman" w:hint="eastAsia"/>
+                <w:rFonts w:ascii="Times New Roman" w:hAnsi="Times New Roman" w:cs="Times New Roman"/>
                 <w:sz w:val="24"/>
                 <w:szCs w:val="24"/>
               </w:rPr>
@@ -5609,12 +5658,15 @@
         <w:tc>
           <w:tcPr>
             <w:tcW w:w="740" w:type="dxa"/>
+            <w:tcBorders>
+              <w:top w:val="single" w:sz="4" w:space="0" w:color="auto"/>
+            </w:tcBorders>
           </w:tcPr>
           <w:p>
             <w:pPr>
               <w:spacing w:line="360" w:lineRule="auto"/>
               <w:rPr>
-                <w:rFonts w:ascii="Times New Roman" w:hAnsi="Times New Roman" w:cs="Times New Roman" w:hint="eastAsia"/>
+                <w:rFonts w:ascii="Times New Roman" w:hAnsi="Times New Roman" w:cs="Times New Roman"/>
                 <w:sz w:val="24"/>
                 <w:szCs w:val="24"/>
               </w:rPr>
@@ -5632,12 +5684,15 @@
         <w:tc>
           <w:tcPr>
             <w:tcW w:w="3544" w:type="dxa"/>
+            <w:tcBorders>
+              <w:top w:val="single" w:sz="4" w:space="0" w:color="auto"/>
+            </w:tcBorders>
           </w:tcPr>
           <w:p>
             <w:pPr>
               <w:spacing w:line="360" w:lineRule="auto"/>
               <w:rPr>
-                <w:rFonts w:ascii="Times New Roman" w:hAnsi="Times New Roman" w:cs="Times New Roman" w:hint="eastAsia"/>
+                <w:rFonts w:ascii="Times New Roman" w:hAnsi="Times New Roman" w:cs="Times New Roman"/>
                 <w:sz w:val="24"/>
                 <w:szCs w:val="24"/>
               </w:rPr>
@@ -5697,17 +5752,17 @@
             <w:pPr>
               <w:spacing w:line="360" w:lineRule="auto"/>
               <w:rPr>
+                <w:rFonts w:ascii="Times New Roman" w:hAnsi="Times New Roman" w:cs="Times New Roman"/>
+                <w:sz w:val="24"/>
+                <w:szCs w:val="24"/>
+              </w:rPr>
+            </w:pPr>
+            <w:r>
+              <w:rPr>
                 <w:rFonts w:ascii="Times New Roman" w:hAnsi="Times New Roman" w:cs="Times New Roman" w:hint="eastAsia"/>
                 <w:sz w:val="24"/>
                 <w:szCs w:val="24"/>
               </w:rPr>
-            </w:pPr>
-            <w:r>
-              <w:rPr>
-                <w:rFonts w:ascii="Times New Roman" w:hAnsi="Times New Roman" w:cs="Times New Roman" w:hint="eastAsia"/>
-                <w:sz w:val="24"/>
-                <w:szCs w:val="24"/>
-              </w:rPr>
               <w:t>日常</w:t>
             </w:r>
             <w:r>
@@ -5718,6 +5773,8 @@
               </w:rPr>
               <w:t>更新</w:t>
             </w:r>
+            <w:bookmarkStart w:id="6" w:name="_GoBack"/>
+            <w:bookmarkEnd w:id="6"/>
           </w:p>
         </w:tc>
       </w:tr>
@@ -5738,7 +5795,7 @@
             <w:pPr>
               <w:spacing w:line="360" w:lineRule="auto"/>
               <w:rPr>
-                <w:rFonts w:ascii="Times New Roman" w:hAnsi="Times New Roman" w:cs="Times New Roman" w:hint="eastAsia"/>
+                <w:rFonts w:ascii="Times New Roman" w:hAnsi="Times New Roman" w:cs="Times New Roman"/>
                 <w:sz w:val="24"/>
                 <w:szCs w:val="24"/>
               </w:rPr>
@@ -5769,7 +5826,7 @@
             <w:pPr>
               <w:spacing w:line="360" w:lineRule="auto"/>
               <w:rPr>
-                <w:rFonts w:ascii="Times New Roman" w:hAnsi="Times New Roman" w:cs="Times New Roman" w:hint="eastAsia"/>
+                <w:rFonts w:ascii="Times New Roman" w:hAnsi="Times New Roman" w:cs="Times New Roman"/>
                 <w:sz w:val="24"/>
                 <w:szCs w:val="24"/>
               </w:rPr>
@@ -5792,7 +5849,7 @@
             <w:pPr>
               <w:spacing w:line="360" w:lineRule="auto"/>
               <w:rPr>
-                <w:rFonts w:ascii="Times New Roman" w:hAnsi="Times New Roman" w:cs="Times New Roman" w:hint="eastAsia"/>
+                <w:rFonts w:ascii="Times New Roman" w:hAnsi="Times New Roman" w:cs="Times New Roman"/>
                 <w:sz w:val="24"/>
                 <w:szCs w:val="24"/>
               </w:rPr>
@@ -5868,7 +5925,7 @@
             <w:pPr>
               <w:spacing w:line="360" w:lineRule="auto"/>
               <w:rPr>
-                <w:rFonts w:ascii="Times New Roman" w:hAnsi="Times New Roman" w:cs="Times New Roman" w:hint="eastAsia"/>
+                <w:rFonts w:ascii="Times New Roman" w:hAnsi="Times New Roman" w:cs="Times New Roman"/>
                 <w:sz w:val="24"/>
                 <w:szCs w:val="24"/>
               </w:rPr>
@@ -5909,7 +5966,7 @@
             <w:pPr>
               <w:spacing w:line="360" w:lineRule="auto"/>
               <w:rPr>
-                <w:rFonts w:ascii="Times New Roman" w:hAnsi="Times New Roman" w:cs="Times New Roman" w:hint="eastAsia"/>
+                <w:rFonts w:ascii="Times New Roman" w:hAnsi="Times New Roman" w:cs="Times New Roman"/>
                 <w:sz w:val="24"/>
                 <w:szCs w:val="24"/>
               </w:rPr>
@@ -5940,7 +5997,7 @@
             <w:pPr>
               <w:spacing w:line="360" w:lineRule="auto"/>
               <w:rPr>
-                <w:rFonts w:ascii="Times New Roman" w:hAnsi="Times New Roman" w:cs="Times New Roman" w:hint="eastAsia"/>
+                <w:rFonts w:ascii="Times New Roman" w:hAnsi="Times New Roman" w:cs="Times New Roman"/>
                 <w:sz w:val="24"/>
                 <w:szCs w:val="24"/>
               </w:rPr>
@@ -5963,7 +6020,7 @@
             <w:pPr>
               <w:spacing w:line="360" w:lineRule="auto"/>
               <w:rPr>
-                <w:rFonts w:ascii="Times New Roman" w:hAnsi="Times New Roman" w:cs="Times New Roman" w:hint="eastAsia"/>
+                <w:rFonts w:ascii="Times New Roman" w:hAnsi="Times New Roman" w:cs="Times New Roman"/>
                 <w:sz w:val="24"/>
                 <w:szCs w:val="24"/>
               </w:rPr>
@@ -6023,7 +6080,7 @@
             <w:pPr>
               <w:spacing w:line="360" w:lineRule="auto"/>
               <w:rPr>
-                <w:rFonts w:ascii="Times New Roman" w:hAnsi="Times New Roman" w:cs="Times New Roman" w:hint="eastAsia"/>
+                <w:rFonts w:ascii="Times New Roman" w:hAnsi="Times New Roman" w:cs="Times New Roman"/>
                 <w:sz w:val="24"/>
                 <w:szCs w:val="24"/>
               </w:rPr>
@@ -6087,7 +6144,7 @@
             <w:pPr>
               <w:spacing w:line="360" w:lineRule="auto"/>
               <w:rPr>
-                <w:rFonts w:ascii="Times New Roman" w:hAnsi="Times New Roman" w:cs="Times New Roman" w:hint="eastAsia"/>
+                <w:rFonts w:ascii="Times New Roman" w:hAnsi="Times New Roman" w:cs="Times New Roman"/>
                 <w:sz w:val="24"/>
                 <w:szCs w:val="24"/>
               </w:rPr>
@@ -6110,7 +6167,7 @@
             <w:pPr>
               <w:spacing w:line="360" w:lineRule="auto"/>
               <w:rPr>
-                <w:rFonts w:ascii="Times New Roman" w:hAnsi="Times New Roman" w:cs="Times New Roman" w:hint="eastAsia"/>
+                <w:rFonts w:ascii="Times New Roman" w:hAnsi="Times New Roman" w:cs="Times New Roman"/>
                 <w:sz w:val="24"/>
                 <w:szCs w:val="24"/>
               </w:rPr>
@@ -6170,7 +6227,7 @@
             <w:pPr>
               <w:spacing w:line="360" w:lineRule="auto"/>
               <w:rPr>
-                <w:rFonts w:ascii="Times New Roman" w:hAnsi="Times New Roman" w:cs="Times New Roman" w:hint="eastAsia"/>
+                <w:rFonts w:ascii="Times New Roman" w:hAnsi="Times New Roman" w:cs="Times New Roman"/>
                 <w:sz w:val="24"/>
                 <w:szCs w:val="24"/>
               </w:rPr>
@@ -6211,7 +6268,7 @@
             <w:pPr>
               <w:spacing w:line="360" w:lineRule="auto"/>
               <w:rPr>
-                <w:rFonts w:ascii="Times New Roman" w:hAnsi="Times New Roman" w:cs="Times New Roman" w:hint="eastAsia"/>
+                <w:rFonts w:ascii="Times New Roman" w:hAnsi="Times New Roman" w:cs="Times New Roman"/>
                 <w:sz w:val="24"/>
                 <w:szCs w:val="24"/>
               </w:rPr>
@@ -6234,7 +6291,7 @@
             <w:pPr>
               <w:spacing w:line="360" w:lineRule="auto"/>
               <w:rPr>
-                <w:rFonts w:ascii="Times New Roman" w:hAnsi="Times New Roman" w:cs="Times New Roman" w:hint="eastAsia"/>
+                <w:rFonts w:ascii="Times New Roman" w:hAnsi="Times New Roman" w:cs="Times New Roman"/>
                 <w:sz w:val="24"/>
                 <w:szCs w:val="24"/>
               </w:rPr>
@@ -6257,7 +6314,7 @@
             <w:pPr>
               <w:spacing w:line="360" w:lineRule="auto"/>
               <w:rPr>
-                <w:rFonts w:ascii="Times New Roman" w:hAnsi="Times New Roman" w:cs="Times New Roman" w:hint="eastAsia"/>
+                <w:rFonts w:ascii="Times New Roman" w:hAnsi="Times New Roman" w:cs="Times New Roman"/>
                 <w:sz w:val="24"/>
                 <w:szCs w:val="24"/>
               </w:rPr>
@@ -6317,7 +6374,7 @@
             <w:pPr>
               <w:spacing w:line="360" w:lineRule="auto"/>
               <w:rPr>
-                <w:rFonts w:ascii="Times New Roman" w:hAnsi="Times New Roman" w:cs="Times New Roman" w:hint="eastAsia"/>
+                <w:rFonts w:ascii="Times New Roman" w:hAnsi="Times New Roman" w:cs="Times New Roman"/>
                 <w:sz w:val="24"/>
                 <w:szCs w:val="24"/>
               </w:rPr>
@@ -6358,7 +6415,7 @@
             <w:pPr>
               <w:spacing w:line="360" w:lineRule="auto"/>
               <w:rPr>
-                <w:rFonts w:ascii="Times New Roman" w:hAnsi="Times New Roman" w:cs="Times New Roman" w:hint="eastAsia"/>
+                <w:rFonts w:ascii="Times New Roman" w:hAnsi="Times New Roman" w:cs="Times New Roman"/>
                 <w:sz w:val="24"/>
                 <w:szCs w:val="24"/>
               </w:rPr>
@@ -6389,7 +6446,7 @@
             <w:pPr>
               <w:spacing w:line="360" w:lineRule="auto"/>
               <w:rPr>
-                <w:rFonts w:ascii="Times New Roman" w:hAnsi="Times New Roman" w:cs="Times New Roman" w:hint="eastAsia"/>
+                <w:rFonts w:ascii="Times New Roman" w:hAnsi="Times New Roman" w:cs="Times New Roman"/>
                 <w:sz w:val="24"/>
                 <w:szCs w:val="24"/>
               </w:rPr>
@@ -6412,7 +6469,7 @@
             <w:pPr>
               <w:spacing w:line="360" w:lineRule="auto"/>
               <w:rPr>
-                <w:rFonts w:ascii="Times New Roman" w:hAnsi="Times New Roman" w:cs="Times New Roman" w:hint="eastAsia"/>
+                <w:rFonts w:ascii="Times New Roman" w:hAnsi="Times New Roman" w:cs="Times New Roman"/>
                 <w:sz w:val="24"/>
                 <w:szCs w:val="24"/>
               </w:rPr>
@@ -6472,7 +6529,7 @@
             <w:pPr>
               <w:spacing w:line="360" w:lineRule="auto"/>
               <w:rPr>
-                <w:rFonts w:ascii="Times New Roman" w:hAnsi="Times New Roman" w:cs="Times New Roman" w:hint="eastAsia"/>
+                <w:rFonts w:ascii="Times New Roman" w:hAnsi="Times New Roman" w:cs="Times New Roman"/>
                 <w:sz w:val="24"/>
                 <w:szCs w:val="24"/>
               </w:rPr>
@@ -6532,9 +6589,6 @@
     <w:p>
       <w:pPr>
         <w:pStyle w:val="2"/>
-        <w:rPr>
-          <w:rFonts w:hint="eastAsia"/>
-        </w:rPr>
       </w:pPr>
       <w:bookmarkStart w:id="7" w:name="_Toc485335922"/>
       <w:r>
@@ -7339,9 +7393,6 @@
     <w:p>
       <w:pPr>
         <w:pStyle w:val="1"/>
-        <w:rPr>
-          <w:rFonts w:hint="eastAsia"/>
-        </w:rPr>
       </w:pPr>
       <w:bookmarkStart w:id="8" w:name="_Toc485335923"/>
       <w:r>
@@ -7521,9 +7572,6 @@
     <w:p>
       <w:pPr>
         <w:pStyle w:val="3"/>
-        <w:rPr>
-          <w:rFonts w:hint="eastAsia"/>
-        </w:rPr>
       </w:pPr>
       <w:bookmarkStart w:id="10" w:name="_Toc485335925"/>
       <w:r>
@@ -7560,7 +7608,7 @@
         <w:spacing w:line="360" w:lineRule="auto"/>
         <w:ind w:firstLineChars="200" w:firstLine="480"/>
         <w:rPr>
-          <w:rFonts w:ascii="Times New Roman" w:hAnsi="Times New Roman" w:cs="Times New Roman" w:hint="eastAsia"/>
+          <w:rFonts w:ascii="Times New Roman" w:hAnsi="Times New Roman" w:cs="Times New Roman"/>
           <w:sz w:val="24"/>
           <w:szCs w:val="24"/>
         </w:rPr>
@@ -7732,7 +7780,7 @@
         <w:pStyle w:val="a8"/>
         <w:jc w:val="center"/>
         <w:rPr>
-          <w:rFonts w:ascii="Times New Roman" w:hAnsi="Times New Roman" w:cs="Times New Roman" w:hint="eastAsia"/>
+          <w:rFonts w:ascii="Times New Roman" w:hAnsi="Times New Roman" w:cs="Times New Roman"/>
           <w:sz w:val="24"/>
           <w:szCs w:val="24"/>
         </w:rPr>
@@ -7831,7 +7879,7 @@
         <w:pStyle w:val="a8"/>
         <w:jc w:val="center"/>
         <w:rPr>
-          <w:rFonts w:ascii="Times New Roman" w:hAnsi="Times New Roman" w:cs="Times New Roman" w:hint="eastAsia"/>
+          <w:rFonts w:ascii="Times New Roman" w:hAnsi="Times New Roman" w:cs="Times New Roman"/>
           <w:sz w:val="24"/>
           <w:szCs w:val="24"/>
         </w:rPr>
@@ -7931,7 +7979,7 @@
         <w:pStyle w:val="a8"/>
         <w:jc w:val="center"/>
         <w:rPr>
-          <w:rFonts w:ascii="Times New Roman" w:hAnsi="Times New Roman" w:cs="Times New Roman" w:hint="eastAsia"/>
+          <w:rFonts w:ascii="Times New Roman" w:hAnsi="Times New Roman" w:cs="Times New Roman"/>
           <w:sz w:val="24"/>
           <w:szCs w:val="24"/>
         </w:rPr>
@@ -9073,9 +9121,6 @@
     <w:p>
       <w:pPr>
         <w:pStyle w:val="3"/>
-        <w:rPr>
-          <w:rFonts w:hint="eastAsia"/>
-        </w:rPr>
       </w:pPr>
       <w:bookmarkStart w:id="13" w:name="_Toc485335928"/>
       <w:r>
@@ -9323,7 +9368,7 @@
         <w:spacing w:line="360" w:lineRule="auto"/>
         <w:ind w:firstLineChars="200" w:firstLine="480"/>
         <w:rPr>
-          <w:rFonts w:ascii="Times New Roman" w:hAnsi="Times New Roman" w:cs="Times New Roman" w:hint="eastAsia"/>
+          <w:rFonts w:ascii="Times New Roman" w:hAnsi="Times New Roman" w:cs="Times New Roman"/>
           <w:sz w:val="24"/>
           <w:szCs w:val="24"/>
         </w:rPr>
@@ -9692,9 +9737,6 @@
     <w:p>
       <w:pPr>
         <w:pStyle w:val="1"/>
-        <w:rPr>
-          <w:rFonts w:hint="eastAsia"/>
-        </w:rPr>
       </w:pPr>
       <w:bookmarkStart w:id="15" w:name="_Toc480969157"/>
       <w:bookmarkStart w:id="16" w:name="_Toc485335930"/>
@@ -9721,7 +9763,7 @@
         <w:spacing w:line="360" w:lineRule="auto"/>
         <w:ind w:firstLineChars="200" w:firstLine="480"/>
         <w:rPr>
-          <w:rFonts w:ascii="Times New Roman" w:hAnsi="Times New Roman" w:cs="Times New Roman" w:hint="eastAsia"/>
+          <w:rFonts w:ascii="Times New Roman" w:hAnsi="Times New Roman" w:cs="Times New Roman"/>
           <w:sz w:val="24"/>
           <w:szCs w:val="24"/>
         </w:rPr>
@@ -10016,7 +10058,7 @@
         <w:spacing w:line="360" w:lineRule="auto"/>
         <w:ind w:firstLineChars="200" w:firstLine="480"/>
         <w:rPr>
-          <w:rFonts w:ascii="Times New Roman" w:hAnsi="Times New Roman" w:cs="Times New Roman" w:hint="eastAsia"/>
+          <w:rFonts w:ascii="Times New Roman" w:hAnsi="Times New Roman" w:cs="Times New Roman"/>
           <w:sz w:val="24"/>
           <w:szCs w:val="24"/>
         </w:rPr>
@@ -12233,11 +12275,11 @@
           <c:showBubbleSize val="0"/>
         </c:dLbls>
         <c:smooth val="0"/>
-        <c:axId val="-1499544160"/>
-        <c:axId val="-1499552864"/>
+        <c:axId val="243419600"/>
+        <c:axId val="243425040"/>
       </c:lineChart>
       <c:catAx>
-        <c:axId val="-1499544160"/>
+        <c:axId val="243419600"/>
         <c:scaling>
           <c:orientation val="minMax"/>
         </c:scaling>
@@ -12274,7 +12316,7 @@
             <a:endParaRPr lang="zh-CN"/>
           </a:p>
         </c:txPr>
-        <c:crossAx val="-1499552864"/>
+        <c:crossAx val="243425040"/>
         <c:crosses val="autoZero"/>
         <c:auto val="1"/>
         <c:lblAlgn val="ctr"/>
@@ -12282,7 +12324,7 @@
         <c:noMultiLvlLbl val="0"/>
       </c:catAx>
       <c:valAx>
-        <c:axId val="-1499552864"/>
+        <c:axId val="243425040"/>
         <c:scaling>
           <c:orientation val="minMax"/>
         </c:scaling>
@@ -12333,7 +12375,7 @@
             <a:endParaRPr lang="zh-CN"/>
           </a:p>
         </c:txPr>
-        <c:crossAx val="-1499544160"/>
+        <c:crossAx val="243419600"/>
         <c:crosses val="autoZero"/>
         <c:crossBetween val="between"/>
       </c:valAx>
@@ -12686,11 +12728,11 @@
           <c:showBubbleSize val="0"/>
         </c:dLbls>
         <c:smooth val="0"/>
-        <c:axId val="-1499533280"/>
-        <c:axId val="-1499532736"/>
+        <c:axId val="243434288"/>
+        <c:axId val="243425584"/>
       </c:lineChart>
       <c:catAx>
-        <c:axId val="-1499533280"/>
+        <c:axId val="243434288"/>
         <c:scaling>
           <c:orientation val="minMax"/>
         </c:scaling>
@@ -12727,7 +12769,7 @@
             <a:endParaRPr lang="zh-CN"/>
           </a:p>
         </c:txPr>
-        <c:crossAx val="-1499532736"/>
+        <c:crossAx val="243425584"/>
         <c:crosses val="autoZero"/>
         <c:auto val="1"/>
         <c:lblAlgn val="ctr"/>
@@ -12735,7 +12777,7 @@
         <c:noMultiLvlLbl val="0"/>
       </c:catAx>
       <c:valAx>
-        <c:axId val="-1499532736"/>
+        <c:axId val="243425584"/>
         <c:scaling>
           <c:orientation val="minMax"/>
         </c:scaling>
@@ -12786,7 +12828,7 @@
             <a:endParaRPr lang="zh-CN"/>
           </a:p>
         </c:txPr>
-        <c:crossAx val="-1499533280"/>
+        <c:crossAx val="243434288"/>
         <c:crosses val="autoZero"/>
         <c:crossBetween val="between"/>
       </c:valAx>
@@ -13138,8 +13180,8 @@
         </c:dLbls>
         <c:gapWidth val="219"/>
         <c:overlap val="100"/>
-        <c:axId val="-1499532192"/>
-        <c:axId val="-1499561024"/>
+        <c:axId val="243411984"/>
+        <c:axId val="243408176"/>
       </c:barChart>
       <c:lineChart>
         <c:grouping val="standard"/>
@@ -13291,11 +13333,11 @@
         </c:dLbls>
         <c:marker val="1"/>
         <c:smooth val="0"/>
-        <c:axId val="-1499532192"/>
-        <c:axId val="-1499561024"/>
+        <c:axId val="243411984"/>
+        <c:axId val="243408176"/>
       </c:lineChart>
       <c:catAx>
-        <c:axId val="-1499532192"/>
+        <c:axId val="243411984"/>
         <c:scaling>
           <c:orientation val="minMax"/>
         </c:scaling>
@@ -13332,7 +13374,7 @@
             <a:endParaRPr lang="zh-CN"/>
           </a:p>
         </c:txPr>
-        <c:crossAx val="-1499561024"/>
+        <c:crossAx val="243408176"/>
         <c:crosses val="autoZero"/>
         <c:auto val="1"/>
         <c:lblAlgn val="ctr"/>
@@ -13340,7 +13382,7 @@
         <c:noMultiLvlLbl val="0"/>
       </c:catAx>
       <c:valAx>
-        <c:axId val="-1499561024"/>
+        <c:axId val="243408176"/>
         <c:scaling>
           <c:orientation val="minMax"/>
         </c:scaling>
@@ -13446,7 +13488,7 @@
             <a:endParaRPr lang="zh-CN"/>
           </a:p>
         </c:txPr>
-        <c:crossAx val="-1499532192"/>
+        <c:crossAx val="243411984"/>
         <c:crosses val="autoZero"/>
         <c:crossBetween val="between"/>
       </c:valAx>
@@ -13662,8 +13704,8 @@
         </c:dLbls>
         <c:gapWidth val="219"/>
         <c:overlap val="100"/>
-        <c:axId val="-1499531648"/>
-        <c:axId val="-1499560480"/>
+        <c:axId val="243433744"/>
+        <c:axId val="243422320"/>
       </c:barChart>
       <c:lineChart>
         <c:grouping val="standard"/>
@@ -13745,11 +13787,11 @@
         </c:dLbls>
         <c:marker val="1"/>
         <c:smooth val="0"/>
-        <c:axId val="-1499531648"/>
-        <c:axId val="-1499560480"/>
+        <c:axId val="243433744"/>
+        <c:axId val="243422320"/>
       </c:lineChart>
       <c:catAx>
-        <c:axId val="-1499531648"/>
+        <c:axId val="243433744"/>
         <c:scaling>
           <c:orientation val="minMax"/>
         </c:scaling>
@@ -13792,7 +13834,7 @@
             <a:endParaRPr lang="zh-CN"/>
           </a:p>
         </c:txPr>
-        <c:crossAx val="-1499560480"/>
+        <c:crossAx val="243422320"/>
         <c:crosses val="autoZero"/>
         <c:auto val="1"/>
         <c:lblAlgn val="ctr"/>
@@ -13800,7 +13842,7 @@
         <c:noMultiLvlLbl val="0"/>
       </c:catAx>
       <c:valAx>
-        <c:axId val="-1499560480"/>
+        <c:axId val="243422320"/>
         <c:scaling>
           <c:orientation val="minMax"/>
         </c:scaling>
@@ -13851,7 +13893,7 @@
             <a:endParaRPr lang="zh-CN"/>
           </a:p>
         </c:txPr>
-        <c:crossAx val="-1499531648"/>
+        <c:crossAx val="243433744"/>
         <c:crosses val="autoZero"/>
         <c:crossBetween val="between"/>
       </c:valAx>
@@ -16350,7 +16392,7 @@
 </file>
 
 <file path=customXml/itemProps1.xml><?xml version="1.0" encoding="utf-8"?>
-<ds:datastoreItem xmlns:ds="http://schemas.openxmlformats.org/officeDocument/2006/customXml" ds:itemID="{AE51122E-A09E-40B9-B8EE-2D20F42997DC}">
+<ds:datastoreItem xmlns:ds="http://schemas.openxmlformats.org/officeDocument/2006/customXml" ds:itemID="{5F30EE5B-1C75-4C89-96BF-67DD30F6BCE0}">
   <ds:schemaRefs>
     <ds:schemaRef ds:uri="http://schemas.openxmlformats.org/officeDocument/2006/bibliography"/>
   </ds:schemaRefs>
